--- a/Texty/MP2023-2024-P4-Seidel-Jan.docx
+++ b/Texty/MP2023-2024-P4-Seidel-Jan.docx
@@ -12,7 +12,7 @@
             <v:stroke joinstyle="miter"/>
             <v:path gradientshapeok="t" o:connecttype="rect"/>
           </v:shapetype>
-          <v:shape id="Textové pole 1" o:spid="_x0000_s2052" type="#_x0000_t202" style="position:absolute;left:0;text-align:left;margin-left:-8.6pt;margin-top:-28.95pt;width:439.3pt;height:45.65pt;z-index:251663360;visibility:visible;mso-wrap-style:square;mso-width-percent:1000;mso-height-percent:0;mso-wrap-distance-left:9pt;mso-wrap-distance-top:0;mso-wrap-distance-right:9pt;mso-wrap-distance-bottom:0;mso-position-horizontal:absolute;mso-position-horizontal-relative:text;mso-position-vertical:absolute;mso-position-vertical-relative:margin;mso-width-percent:1000;mso-height-percent:0;mso-width-relative:margin;mso-height-relative:margin;v-text-anchor:top" o:gfxdata="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" filled="f" stroked="f" strokeweight=".5pt">
+          <v:shape id="Textové pole 1" o:spid="_x0000_s2052" type="#_x0000_t202" style="position:absolute;left:0;text-align:left;margin-left:-8.6pt;margin-top:-28.95pt;width:439.3pt;height:45.65pt;z-index:251659264;visibility:visible;mso-wrap-style:square;mso-width-percent:1000;mso-height-percent:0;mso-wrap-distance-left:9pt;mso-wrap-distance-top:0;mso-wrap-distance-right:9pt;mso-wrap-distance-bottom:0;mso-position-horizontal:absolute;mso-position-horizontal-relative:text;mso-position-vertical:absolute;mso-position-vertical-relative:margin;mso-width-percent:1000;mso-height-percent:0;mso-width-relative:margin;mso-height-relative:margin;v-text-anchor:top" o:gfxdata="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" filled="f" stroked="f" strokeweight=".5pt">
             <v:textbox>
               <w:txbxContent>
                 <w:p>
@@ -43,7 +43,7 @@
           <w:noProof/>
         </w:rPr>
         <w:pict w14:anchorId="12348837">
-          <v:shape id="Text Box 19" o:spid="_x0000_s2051" type="#_x0000_t202" style="position:absolute;left:0;text-align:left;margin-left:1178.4pt;margin-top:380.6pt;width:345.8pt;height:94.45pt;z-index:251660288;visibility:visible;mso-wrap-style:square;mso-width-percent:1000;mso-height-percent:200;mso-wrap-distance-left:9pt;mso-wrap-distance-top:0;mso-wrap-distance-right:9pt;mso-wrap-distance-bottom:0;mso-position-horizontal:right;mso-position-horizontal-relative:margin;mso-position-vertical:absolute;mso-position-vertical-relative:page;mso-width-percent:1000;mso-height-percent:200;mso-width-relative:margin;mso-height-relative:margin;v-text-anchor:top" o:gfxdata="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" stroked="f">
+          <v:shape id="Text Box 19" o:spid="_x0000_s2051" type="#_x0000_t202" style="position:absolute;left:0;text-align:left;margin-left:1473pt;margin-top:380.6pt;width:345.8pt;height:94.45pt;z-index:251657216;visibility:visible;mso-wrap-style:square;mso-width-percent:1000;mso-height-percent:200;mso-wrap-distance-left:9pt;mso-wrap-distance-top:0;mso-wrap-distance-right:9pt;mso-wrap-distance-bottom:0;mso-position-horizontal:right;mso-position-horizontal-relative:margin;mso-position-vertical:absolute;mso-position-vertical-relative:page;mso-width-percent:1000;mso-height-percent:200;mso-width-relative:margin;mso-height-relative:margin;v-text-anchor:top" o:gfxdata="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" stroked="f">
             <v:textbox style="mso-fit-shape-to-text:t">
               <w:txbxContent>
                 <w:sdt>
@@ -126,7 +126,7 @@
           <w:noProof/>
         </w:rPr>
         <w:pict w14:anchorId="5ED35BE4">
-          <v:shape id="Text Box 43" o:spid="_x0000_s2050" type="#_x0000_t202" style="position:absolute;left:0;text-align:left;margin-left:0;margin-top:593.7pt;width:402.75pt;height:119.05pt;z-index:251662336;visibility:visible;mso-wrap-style:square;mso-width-percent:1000;mso-height-percent:0;mso-wrap-distance-left:9pt;mso-wrap-distance-top:0;mso-wrap-distance-right:9pt;mso-wrap-distance-bottom:0;mso-position-horizontal:left;mso-position-horizontal-relative:margin;mso-position-vertical:absolute;mso-position-vertical-relative:margin;mso-width-percent:1000;mso-height-percent:0;mso-width-relative:margin;mso-height-relative:margin;v-text-anchor:top" o:gfxdata="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" filled="f" stroked="f">
+          <v:shape id="Text Box 43" o:spid="_x0000_s2050" type="#_x0000_t202" style="position:absolute;left:0;text-align:left;margin-left:0;margin-top:593.7pt;width:402.75pt;height:119.05pt;z-index:251658240;visibility:visible;mso-wrap-style:square;mso-width-percent:1000;mso-height-percent:0;mso-wrap-distance-left:9pt;mso-wrap-distance-top:0;mso-wrap-distance-right:9pt;mso-wrap-distance-bottom:0;mso-position-horizontal:left;mso-position-horizontal-relative:margin;mso-position-vertical:absolute;mso-position-vertical-relative:margin;mso-width-percent:1000;mso-height-percent:0;mso-width-relative:margin;mso-height-relative:margin;v-text-anchor:top" o:gfxdata="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" filled="f" stroked="f">
             <v:textbox>
               <w:txbxContent>
                 <w:p>
@@ -315,7 +315,7 @@
                       <w:b/>
                       <w:noProof/>
                     </w:rPr>
-                    <w:t>17</w:t>
+                    <w:t>21</w:t>
                   </w:r>
                   <w:r>
                     <w:rPr>
@@ -374,7 +374,7 @@
                       <w:b/>
                       <w:noProof/>
                     </w:rPr>
-                    <w:t>1734</w:t>
+                    <w:t>2633</w:t>
                   </w:r>
                   <w:r>
                     <w:rPr>
@@ -408,7 +408,7 @@
           <w:noProof/>
         </w:rPr>
         <w:drawing>
-          <wp:anchor distT="0" distB="0" distL="114300" distR="114300" simplePos="0" relativeHeight="251659264" behindDoc="0" locked="0" layoutInCell="1" allowOverlap="1" wp14:anchorId="4C07838B" wp14:editId="574E3DC4">
+          <wp:anchor distT="0" distB="0" distL="114300" distR="114300" simplePos="0" relativeHeight="251652096" behindDoc="0" locked="0" layoutInCell="1" allowOverlap="1" wp14:anchorId="4C07838B" wp14:editId="48097D92">
             <wp:simplePos x="0" y="0"/>
             <wp:positionH relativeFrom="margin">
               <wp:align>center</wp:align>
@@ -617,7 +617,7 @@
           <w:rPr>
             <w:noProof/>
           </w:rPr>
-          <w:t>11.12.2023</w:t>
+          <w:t>10.01.2024</w:t>
         </w:r>
       </w:fldSimple>
       <w:r>
@@ -702,7 +702,7 @@
               <w:rFonts w:eastAsiaTheme="minorEastAsia"/>
               <w:noProof/>
               <w:kern w:val="2"/>
-              <w:sz w:val="22"/>
+              <w:szCs w:val="24"/>
               <w:lang w:val="en-US"/>
               <w14:ligatures w14:val="standardContextual"/>
             </w:rPr>
@@ -716,7 +716,7 @@
           <w:r>
             <w:fldChar w:fldCharType="separate"/>
           </w:r>
-          <w:hyperlink w:anchor="_Toc153230329" w:history="1">
+          <w:hyperlink w:anchor="_Toc155823591" w:history="1">
             <w:r>
               <w:rPr>
                 <w:rStyle w:val="Hypertextovodkaz"/>
@@ -743,7 +743,7 @@
                 <w:noProof/>
                 <w:webHidden/>
               </w:rPr>
-              <w:instrText xml:space="preserve"> PAGEREF _Toc153230329 \h </w:instrText>
+              <w:instrText xml:space="preserve"> PAGEREF _Toc155823591 \h </w:instrText>
             </w:r>
             <w:r>
               <w:rPr>
@@ -784,12 +784,12 @@
               <w:rFonts w:eastAsiaTheme="minorEastAsia"/>
               <w:noProof/>
               <w:kern w:val="2"/>
-              <w:sz w:val="22"/>
+              <w:szCs w:val="24"/>
               <w:lang w:val="en-US"/>
               <w14:ligatures w14:val="standardContextual"/>
             </w:rPr>
           </w:pPr>
-          <w:hyperlink w:anchor="_Toc153230330" w:history="1">
+          <w:hyperlink w:anchor="_Toc155823592" w:history="1">
             <w:r>
               <w:rPr>
                 <w:rStyle w:val="Hypertextovodkaz"/>
@@ -802,7 +802,7 @@
                 <w:rFonts w:eastAsiaTheme="minorEastAsia"/>
                 <w:noProof/>
                 <w:kern w:val="2"/>
-                <w:sz w:val="22"/>
+                <w:szCs w:val="24"/>
                 <w:lang w:val="en-US"/>
                 <w14:ligatures w14:val="standardContextual"/>
               </w:rPr>
@@ -834,7 +834,7 @@
                 <w:noProof/>
                 <w:webHidden/>
               </w:rPr>
-              <w:instrText xml:space="preserve"> PAGEREF _Toc153230330 \h </w:instrText>
+              <w:instrText xml:space="preserve"> PAGEREF _Toc155823592 \h </w:instrText>
             </w:r>
             <w:r>
               <w:rPr>
@@ -872,12 +872,12 @@
               <w:rFonts w:eastAsiaTheme="minorEastAsia"/>
               <w:noProof/>
               <w:kern w:val="2"/>
-              <w:sz w:val="22"/>
+              <w:szCs w:val="24"/>
               <w:lang w:val="en-US"/>
               <w14:ligatures w14:val="standardContextual"/>
             </w:rPr>
           </w:pPr>
-          <w:hyperlink w:anchor="_Toc153230331" w:history="1">
+          <w:hyperlink w:anchor="_Toc155823593" w:history="1">
             <w:r>
               <w:rPr>
                 <w:rStyle w:val="Hypertextovodkaz"/>
@@ -890,7 +890,7 @@
                 <w:rFonts w:eastAsiaTheme="minorEastAsia"/>
                 <w:noProof/>
                 <w:kern w:val="2"/>
-                <w:sz w:val="22"/>
+                <w:szCs w:val="24"/>
                 <w:lang w:val="en-US"/>
                 <w14:ligatures w14:val="standardContextual"/>
               </w:rPr>
@@ -922,7 +922,7 @@
                 <w:noProof/>
                 <w:webHidden/>
               </w:rPr>
-              <w:instrText xml:space="preserve"> PAGEREF _Toc153230331 \h </w:instrText>
+              <w:instrText xml:space="preserve"> PAGEREF _Toc155823593 \h </w:instrText>
             </w:r>
             <w:r>
               <w:rPr>
@@ -960,12 +960,12 @@
               <w:rFonts w:eastAsiaTheme="minorEastAsia"/>
               <w:noProof/>
               <w:kern w:val="2"/>
-              <w:sz w:val="22"/>
+              <w:szCs w:val="24"/>
               <w:lang w:val="en-US"/>
               <w14:ligatures w14:val="standardContextual"/>
             </w:rPr>
           </w:pPr>
-          <w:hyperlink w:anchor="_Toc153230332" w:history="1">
+          <w:hyperlink w:anchor="_Toc155823594" w:history="1">
             <w:r>
               <w:rPr>
                 <w:rStyle w:val="Hypertextovodkaz"/>
@@ -978,7 +978,7 @@
                 <w:rFonts w:eastAsiaTheme="minorEastAsia"/>
                 <w:noProof/>
                 <w:kern w:val="2"/>
-                <w:sz w:val="22"/>
+                <w:szCs w:val="24"/>
                 <w:lang w:val="en-US"/>
                 <w14:ligatures w14:val="standardContextual"/>
               </w:rPr>
@@ -1010,7 +1010,7 @@
                 <w:noProof/>
                 <w:webHidden/>
               </w:rPr>
-              <w:instrText xml:space="preserve"> PAGEREF _Toc153230332 \h </w:instrText>
+              <w:instrText xml:space="preserve"> PAGEREF _Toc155823594 \h </w:instrText>
             </w:r>
             <w:r>
               <w:rPr>
@@ -1048,12 +1048,12 @@
               <w:rFonts w:eastAsiaTheme="minorEastAsia"/>
               <w:noProof/>
               <w:kern w:val="2"/>
-              <w:sz w:val="22"/>
+              <w:szCs w:val="24"/>
               <w:lang w:val="en-US"/>
               <w14:ligatures w14:val="standardContextual"/>
             </w:rPr>
           </w:pPr>
-          <w:hyperlink w:anchor="_Toc153230333" w:history="1">
+          <w:hyperlink w:anchor="_Toc155823595" w:history="1">
             <w:r>
               <w:rPr>
                 <w:rStyle w:val="Hypertextovodkaz"/>
@@ -1066,7 +1066,7 @@
                 <w:rFonts w:eastAsiaTheme="minorEastAsia"/>
                 <w:noProof/>
                 <w:kern w:val="2"/>
-                <w:sz w:val="22"/>
+                <w:szCs w:val="24"/>
                 <w:lang w:val="en-US"/>
                 <w14:ligatures w14:val="standardContextual"/>
               </w:rPr>
@@ -1098,7 +1098,7 @@
                 <w:noProof/>
                 <w:webHidden/>
               </w:rPr>
-              <w:instrText xml:space="preserve"> PAGEREF _Toc153230333 \h </w:instrText>
+              <w:instrText xml:space="preserve"> PAGEREF _Toc155823595 \h </w:instrText>
             </w:r>
             <w:r>
               <w:rPr>
@@ -1136,12 +1136,12 @@
               <w:rFonts w:eastAsiaTheme="minorEastAsia"/>
               <w:noProof/>
               <w:kern w:val="2"/>
-              <w:sz w:val="22"/>
+              <w:szCs w:val="24"/>
               <w:lang w:val="en-US"/>
               <w14:ligatures w14:val="standardContextual"/>
             </w:rPr>
           </w:pPr>
-          <w:hyperlink w:anchor="_Toc153230334" w:history="1">
+          <w:hyperlink w:anchor="_Toc155823596" w:history="1">
             <w:r>
               <w:rPr>
                 <w:rStyle w:val="Hypertextovodkaz"/>
@@ -1154,7 +1154,7 @@
                 <w:rFonts w:eastAsiaTheme="minorEastAsia"/>
                 <w:noProof/>
                 <w:kern w:val="2"/>
-                <w:sz w:val="22"/>
+                <w:szCs w:val="24"/>
                 <w:lang w:val="en-US"/>
                 <w14:ligatures w14:val="standardContextual"/>
               </w:rPr>
@@ -1186,7 +1186,7 @@
                 <w:noProof/>
                 <w:webHidden/>
               </w:rPr>
-              <w:instrText xml:space="preserve"> PAGEREF _Toc153230334 \h </w:instrText>
+              <w:instrText xml:space="preserve"> PAGEREF _Toc155823596 \h </w:instrText>
             </w:r>
             <w:r>
               <w:rPr>
@@ -1224,12 +1224,12 @@
               <w:rFonts w:eastAsiaTheme="minorEastAsia"/>
               <w:noProof/>
               <w:kern w:val="2"/>
-              <w:sz w:val="22"/>
+              <w:szCs w:val="24"/>
               <w:lang w:val="en-US"/>
               <w14:ligatures w14:val="standardContextual"/>
             </w:rPr>
           </w:pPr>
-          <w:hyperlink w:anchor="_Toc153230335" w:history="1">
+          <w:hyperlink w:anchor="_Toc155823597" w:history="1">
             <w:r>
               <w:rPr>
                 <w:rStyle w:val="Hypertextovodkaz"/>
@@ -1242,7 +1242,7 @@
                 <w:rFonts w:eastAsiaTheme="minorEastAsia"/>
                 <w:noProof/>
                 <w:kern w:val="2"/>
-                <w:sz w:val="22"/>
+                <w:szCs w:val="24"/>
                 <w:lang w:val="en-US"/>
                 <w14:ligatures w14:val="standardContextual"/>
               </w:rPr>
@@ -1274,7 +1274,7 @@
                 <w:noProof/>
                 <w:webHidden/>
               </w:rPr>
-              <w:instrText xml:space="preserve"> PAGEREF _Toc153230335 \h </w:instrText>
+              <w:instrText xml:space="preserve"> PAGEREF _Toc155823597 \h </w:instrText>
             </w:r>
             <w:r>
               <w:rPr>
@@ -1312,12 +1312,12 @@
               <w:rFonts w:eastAsiaTheme="minorEastAsia"/>
               <w:noProof/>
               <w:kern w:val="2"/>
-              <w:sz w:val="22"/>
+              <w:szCs w:val="24"/>
               <w:lang w:val="en-US"/>
               <w14:ligatures w14:val="standardContextual"/>
             </w:rPr>
           </w:pPr>
-          <w:hyperlink w:anchor="_Toc153230336" w:history="1">
+          <w:hyperlink w:anchor="_Toc155823598" w:history="1">
             <w:r>
               <w:rPr>
                 <w:rStyle w:val="Hypertextovodkaz"/>
@@ -1330,7 +1330,7 @@
                 <w:rFonts w:eastAsiaTheme="minorEastAsia"/>
                 <w:noProof/>
                 <w:kern w:val="2"/>
-                <w:sz w:val="22"/>
+                <w:szCs w:val="24"/>
                 <w:lang w:val="en-US"/>
                 <w14:ligatures w14:val="standardContextual"/>
               </w:rPr>
@@ -1362,7 +1362,95 @@
                 <w:noProof/>
                 <w:webHidden/>
               </w:rPr>
-              <w:instrText xml:space="preserve"> PAGEREF _Toc153230336 \h </w:instrText>
+              <w:instrText xml:space="preserve"> PAGEREF _Toc155823598 \h </w:instrText>
+            </w:r>
+            <w:r>
+              <w:rPr>
+                <w:noProof/>
+                <w:webHidden/>
+              </w:rPr>
+            </w:r>
+            <w:r>
+              <w:rPr>
+                <w:noProof/>
+                <w:webHidden/>
+              </w:rPr>
+              <w:fldChar w:fldCharType="separate"/>
+            </w:r>
+            <w:r>
+              <w:rPr>
+                <w:noProof/>
+                <w:webHidden/>
+              </w:rPr>
+              <w:t>3</w:t>
+            </w:r>
+            <w:r>
+              <w:rPr>
+                <w:noProof/>
+                <w:webHidden/>
+              </w:rPr>
+              <w:fldChar w:fldCharType="end"/>
+            </w:r>
+          </w:hyperlink>
+        </w:p>
+        <w:p>
+          <w:pPr>
+            <w:pStyle w:val="Obsah2"/>
+            <w:rPr>
+              <w:rFonts w:eastAsiaTheme="minorEastAsia"/>
+              <w:noProof/>
+              <w:kern w:val="2"/>
+              <w:szCs w:val="24"/>
+              <w:lang w:val="en-US"/>
+              <w14:ligatures w14:val="standardContextual"/>
+            </w:rPr>
+          </w:pPr>
+          <w:hyperlink w:anchor="_Toc155823599" w:history="1">
+            <w:r>
+              <w:rPr>
+                <w:rStyle w:val="Hypertextovodkaz"/>
+                <w:noProof/>
+              </w:rPr>
+              <w:t>1.5</w:t>
+            </w:r>
+            <w:r>
+              <w:rPr>
+                <w:rFonts w:eastAsiaTheme="minorEastAsia"/>
+                <w:noProof/>
+                <w:kern w:val="2"/>
+                <w:szCs w:val="24"/>
+                <w:lang w:val="en-US"/>
+                <w14:ligatures w14:val="standardContextual"/>
+              </w:rPr>
+              <w:tab/>
+            </w:r>
+            <w:r>
+              <w:rPr>
+                <w:rStyle w:val="Hypertextovodkaz"/>
+                <w:noProof/>
+              </w:rPr>
+              <w:t>Aseprite</w:t>
+            </w:r>
+            <w:r>
+              <w:rPr>
+                <w:noProof/>
+                <w:webHidden/>
+              </w:rPr>
+              <w:tab/>
+            </w:r>
+            <w:r>
+              <w:rPr>
+                <w:noProof/>
+                <w:webHidden/>
+              </w:rPr>
+              <w:fldChar w:fldCharType="begin"/>
+            </w:r>
+            <w:r>
+              <w:rPr>
+                <w:noProof/>
+                <w:webHidden/>
+              </w:rPr>
+              <w:instrText xml:space="preserve"> PAGEREF _Toc155823599 \h </w:instrText>
             </w:r>
             <w:r>
               <w:rPr>
@@ -1403,12 +1491,12 @@
               <w:rFonts w:eastAsiaTheme="minorEastAsia"/>
               <w:noProof/>
               <w:kern w:val="2"/>
-              <w:sz w:val="22"/>
+              <w:szCs w:val="24"/>
               <w:lang w:val="en-US"/>
               <w14:ligatures w14:val="standardContextual"/>
             </w:rPr>
           </w:pPr>
-          <w:hyperlink w:anchor="_Toc153230337" w:history="1">
+          <w:hyperlink w:anchor="_Toc155823600" w:history="1">
             <w:r>
               <w:rPr>
                 <w:rStyle w:val="Hypertextovodkaz"/>
@@ -1421,7 +1509,7 @@
                 <w:rFonts w:eastAsiaTheme="minorEastAsia"/>
                 <w:noProof/>
                 <w:kern w:val="2"/>
-                <w:sz w:val="22"/>
+                <w:szCs w:val="24"/>
                 <w:lang w:val="en-US"/>
                 <w14:ligatures w14:val="standardContextual"/>
               </w:rPr>
@@ -1453,7 +1541,7 @@
                 <w:noProof/>
                 <w:webHidden/>
               </w:rPr>
-              <w:instrText xml:space="preserve"> PAGEREF _Toc153230337 \h </w:instrText>
+              <w:instrText xml:space="preserve"> PAGEREF _Toc155823600 \h </w:instrText>
             </w:r>
             <w:r>
               <w:rPr>
@@ -1491,12 +1579,12 @@
               <w:rFonts w:eastAsiaTheme="minorEastAsia"/>
               <w:noProof/>
               <w:kern w:val="2"/>
-              <w:sz w:val="22"/>
+              <w:szCs w:val="24"/>
               <w:lang w:val="en-US"/>
               <w14:ligatures w14:val="standardContextual"/>
             </w:rPr>
           </w:pPr>
-          <w:hyperlink w:anchor="_Toc153230338" w:history="1">
+          <w:hyperlink w:anchor="_Toc155823601" w:history="1">
             <w:r>
               <w:rPr>
                 <w:rStyle w:val="Hypertextovodkaz"/>
@@ -1509,7 +1597,7 @@
                 <w:rFonts w:eastAsiaTheme="minorEastAsia"/>
                 <w:noProof/>
                 <w:kern w:val="2"/>
-                <w:sz w:val="22"/>
+                <w:szCs w:val="24"/>
                 <w:lang w:val="en-US"/>
                 <w14:ligatures w14:val="standardContextual"/>
               </w:rPr>
@@ -1541,7 +1629,7 @@
                 <w:noProof/>
                 <w:webHidden/>
               </w:rPr>
-              <w:instrText xml:space="preserve"> PAGEREF _Toc153230338 \h </w:instrText>
+              <w:instrText xml:space="preserve"> PAGEREF _Toc155823601 \h </w:instrText>
             </w:r>
             <w:r>
               <w:rPr>
@@ -1579,12 +1667,12 @@
               <w:rFonts w:eastAsiaTheme="minorEastAsia"/>
               <w:noProof/>
               <w:kern w:val="2"/>
-              <w:sz w:val="22"/>
+              <w:szCs w:val="24"/>
               <w:lang w:val="en-US"/>
               <w14:ligatures w14:val="standardContextual"/>
             </w:rPr>
           </w:pPr>
-          <w:hyperlink w:anchor="_Toc153230339" w:history="1">
+          <w:hyperlink w:anchor="_Toc155823602" w:history="1">
             <w:r>
               <w:rPr>
                 <w:rStyle w:val="Hypertextovodkaz"/>
@@ -1597,7 +1685,7 @@
                 <w:rFonts w:eastAsiaTheme="minorEastAsia"/>
                 <w:noProof/>
                 <w:kern w:val="2"/>
-                <w:sz w:val="22"/>
+                <w:szCs w:val="24"/>
                 <w:lang w:val="en-US"/>
                 <w14:ligatures w14:val="standardContextual"/>
               </w:rPr>
@@ -1629,7 +1717,7 @@
                 <w:noProof/>
                 <w:webHidden/>
               </w:rPr>
-              <w:instrText xml:space="preserve"> PAGEREF _Toc153230339 \h </w:instrText>
+              <w:instrText xml:space="preserve"> PAGEREF _Toc155823602 \h </w:instrText>
             </w:r>
             <w:r>
               <w:rPr>
@@ -1667,12 +1755,12 @@
               <w:rFonts w:eastAsiaTheme="minorEastAsia"/>
               <w:noProof/>
               <w:kern w:val="2"/>
-              <w:sz w:val="22"/>
+              <w:szCs w:val="24"/>
               <w:lang w:val="en-US"/>
               <w14:ligatures w14:val="standardContextual"/>
             </w:rPr>
           </w:pPr>
-          <w:hyperlink w:anchor="_Toc153230340" w:history="1">
+          <w:hyperlink w:anchor="_Toc155823603" w:history="1">
             <w:r>
               <w:rPr>
                 <w:rStyle w:val="Hypertextovodkaz"/>
@@ -1685,7 +1773,7 @@
                 <w:rFonts w:eastAsiaTheme="minorEastAsia"/>
                 <w:noProof/>
                 <w:kern w:val="2"/>
-                <w:sz w:val="22"/>
+                <w:szCs w:val="24"/>
                 <w:lang w:val="en-US"/>
                 <w14:ligatures w14:val="standardContextual"/>
               </w:rPr>
@@ -1717,7 +1805,7 @@
                 <w:noProof/>
                 <w:webHidden/>
               </w:rPr>
-              <w:instrText xml:space="preserve"> PAGEREF _Toc153230340 \h </w:instrText>
+              <w:instrText xml:space="preserve"> PAGEREF _Toc155823603 \h </w:instrText>
             </w:r>
             <w:r>
               <w:rPr>
@@ -1755,12 +1843,12 @@
               <w:rFonts w:eastAsiaTheme="minorEastAsia"/>
               <w:noProof/>
               <w:kern w:val="2"/>
-              <w:sz w:val="22"/>
+              <w:szCs w:val="24"/>
               <w:lang w:val="en-US"/>
               <w14:ligatures w14:val="standardContextual"/>
             </w:rPr>
           </w:pPr>
-          <w:hyperlink w:anchor="_Toc153230341" w:history="1">
+          <w:hyperlink w:anchor="_Toc155823604" w:history="1">
             <w:r>
               <w:rPr>
                 <w:rStyle w:val="Hypertextovodkaz"/>
@@ -1773,7 +1861,7 @@
                 <w:rFonts w:eastAsiaTheme="minorEastAsia"/>
                 <w:noProof/>
                 <w:kern w:val="2"/>
-                <w:sz w:val="22"/>
+                <w:szCs w:val="24"/>
                 <w:lang w:val="en-US"/>
                 <w14:ligatures w14:val="standardContextual"/>
               </w:rPr>
@@ -1805,7 +1893,7 @@
                 <w:noProof/>
                 <w:webHidden/>
               </w:rPr>
-              <w:instrText xml:space="preserve"> PAGEREF _Toc153230341 \h </w:instrText>
+              <w:instrText xml:space="preserve"> PAGEREF _Toc155823604 \h </w:instrText>
             </w:r>
             <w:r>
               <w:rPr>
@@ -1843,12 +1931,12 @@
               <w:rFonts w:eastAsiaTheme="minorEastAsia"/>
               <w:noProof/>
               <w:kern w:val="2"/>
-              <w:sz w:val="22"/>
+              <w:szCs w:val="24"/>
               <w:lang w:val="en-US"/>
               <w14:ligatures w14:val="standardContextual"/>
             </w:rPr>
           </w:pPr>
-          <w:hyperlink w:anchor="_Toc153230342" w:history="1">
+          <w:hyperlink w:anchor="_Toc155823605" w:history="1">
             <w:r>
               <w:rPr>
                 <w:rStyle w:val="Hypertextovodkaz"/>
@@ -1861,7 +1949,7 @@
                 <w:rFonts w:eastAsiaTheme="minorEastAsia"/>
                 <w:noProof/>
                 <w:kern w:val="2"/>
-                <w:sz w:val="22"/>
+                <w:szCs w:val="24"/>
                 <w:lang w:val="en-US"/>
                 <w14:ligatures w14:val="standardContextual"/>
               </w:rPr>
@@ -1893,7 +1981,7 @@
                 <w:noProof/>
                 <w:webHidden/>
               </w:rPr>
-              <w:instrText xml:space="preserve"> PAGEREF _Toc153230342 \h </w:instrText>
+              <w:instrText xml:space="preserve"> PAGEREF _Toc155823605 \h </w:instrText>
             </w:r>
             <w:r>
               <w:rPr>
@@ -1931,12 +2019,12 @@
               <w:rFonts w:eastAsiaTheme="minorEastAsia"/>
               <w:noProof/>
               <w:kern w:val="2"/>
-              <w:sz w:val="22"/>
+              <w:szCs w:val="24"/>
               <w:lang w:val="en-US"/>
               <w14:ligatures w14:val="standardContextual"/>
             </w:rPr>
           </w:pPr>
-          <w:hyperlink w:anchor="_Toc153230343" w:history="1">
+          <w:hyperlink w:anchor="_Toc155823606" w:history="1">
             <w:r>
               <w:rPr>
                 <w:rStyle w:val="Hypertextovodkaz"/>
@@ -1949,7 +2037,7 @@
                 <w:rFonts w:eastAsiaTheme="minorEastAsia"/>
                 <w:noProof/>
                 <w:kern w:val="2"/>
-                <w:sz w:val="22"/>
+                <w:szCs w:val="24"/>
                 <w:lang w:val="en-US"/>
                 <w14:ligatures w14:val="standardContextual"/>
               </w:rPr>
@@ -1981,7 +2069,7 @@
                 <w:noProof/>
                 <w:webHidden/>
               </w:rPr>
-              <w:instrText xml:space="preserve"> PAGEREF _Toc153230343 \h </w:instrText>
+              <w:instrText xml:space="preserve"> PAGEREF _Toc155823606 \h </w:instrText>
             </w:r>
             <w:r>
               <w:rPr>
@@ -2019,12 +2107,12 @@
               <w:rFonts w:eastAsiaTheme="minorEastAsia"/>
               <w:noProof/>
               <w:kern w:val="2"/>
-              <w:sz w:val="22"/>
+              <w:szCs w:val="24"/>
               <w:lang w:val="en-US"/>
               <w14:ligatures w14:val="standardContextual"/>
             </w:rPr>
           </w:pPr>
-          <w:hyperlink w:anchor="_Toc153230344" w:history="1">
+          <w:hyperlink w:anchor="_Toc155823607" w:history="1">
             <w:r>
               <w:rPr>
                 <w:rStyle w:val="Hypertextovodkaz"/>
@@ -2037,7 +2125,7 @@
                 <w:rFonts w:eastAsiaTheme="minorEastAsia"/>
                 <w:noProof/>
                 <w:kern w:val="2"/>
-                <w:sz w:val="22"/>
+                <w:szCs w:val="24"/>
                 <w:lang w:val="en-US"/>
                 <w14:ligatures w14:val="standardContextual"/>
               </w:rPr>
@@ -2069,7 +2157,7 @@
                 <w:noProof/>
                 <w:webHidden/>
               </w:rPr>
-              <w:instrText xml:space="preserve"> PAGEREF _Toc153230344 \h </w:instrText>
+              <w:instrText xml:space="preserve"> PAGEREF _Toc155823607 \h </w:instrText>
             </w:r>
             <w:r>
               <w:rPr>
@@ -2107,12 +2195,12 @@
               <w:rFonts w:eastAsiaTheme="minorEastAsia"/>
               <w:noProof/>
               <w:kern w:val="2"/>
-              <w:sz w:val="22"/>
+              <w:szCs w:val="24"/>
               <w:lang w:val="en-US"/>
               <w14:ligatures w14:val="standardContextual"/>
             </w:rPr>
           </w:pPr>
-          <w:hyperlink w:anchor="_Toc153230345" w:history="1">
+          <w:hyperlink w:anchor="_Toc155823608" w:history="1">
             <w:r>
               <w:rPr>
                 <w:rStyle w:val="Hypertextovodkaz"/>
@@ -2125,7 +2213,7 @@
                 <w:rFonts w:eastAsiaTheme="minorEastAsia"/>
                 <w:noProof/>
                 <w:kern w:val="2"/>
-                <w:sz w:val="22"/>
+                <w:szCs w:val="24"/>
                 <w:lang w:val="en-US"/>
                 <w14:ligatures w14:val="standardContextual"/>
               </w:rPr>
@@ -2157,7 +2245,7 @@
                 <w:noProof/>
                 <w:webHidden/>
               </w:rPr>
-              <w:instrText xml:space="preserve"> PAGEREF _Toc153230345 \h </w:instrText>
+              <w:instrText xml:space="preserve"> PAGEREF _Toc155823608 \h </w:instrText>
             </w:r>
             <w:r>
               <w:rPr>
@@ -2195,12 +2283,12 @@
               <w:rFonts w:eastAsiaTheme="minorEastAsia"/>
               <w:noProof/>
               <w:kern w:val="2"/>
-              <w:sz w:val="22"/>
+              <w:szCs w:val="24"/>
               <w:lang w:val="en-US"/>
               <w14:ligatures w14:val="standardContextual"/>
             </w:rPr>
           </w:pPr>
-          <w:hyperlink w:anchor="_Toc153230346" w:history="1">
+          <w:hyperlink w:anchor="_Toc155823609" w:history="1">
             <w:r>
               <w:rPr>
                 <w:rStyle w:val="Hypertextovodkaz"/>
@@ -2213,7 +2301,7 @@
                 <w:rFonts w:eastAsiaTheme="minorEastAsia"/>
                 <w:noProof/>
                 <w:kern w:val="2"/>
-                <w:sz w:val="22"/>
+                <w:szCs w:val="24"/>
                 <w:lang w:val="en-US"/>
                 <w14:ligatures w14:val="standardContextual"/>
               </w:rPr>
@@ -2245,7 +2333,7 @@
                 <w:noProof/>
                 <w:webHidden/>
               </w:rPr>
-              <w:instrText xml:space="preserve"> PAGEREF _Toc153230346 \h </w:instrText>
+              <w:instrText xml:space="preserve"> PAGEREF _Toc155823609 \h </w:instrText>
             </w:r>
             <w:r>
               <w:rPr>
@@ -2283,12 +2371,12 @@
               <w:rFonts w:eastAsiaTheme="minorEastAsia"/>
               <w:noProof/>
               <w:kern w:val="2"/>
-              <w:sz w:val="22"/>
+              <w:szCs w:val="24"/>
               <w:lang w:val="en-US"/>
               <w14:ligatures w14:val="standardContextual"/>
             </w:rPr>
           </w:pPr>
-          <w:hyperlink w:anchor="_Toc153230347" w:history="1">
+          <w:hyperlink w:anchor="_Toc155823610" w:history="1">
             <w:r>
               <w:rPr>
                 <w:rStyle w:val="Hypertextovodkaz"/>
@@ -2301,7 +2389,7 @@
                 <w:rFonts w:eastAsiaTheme="minorEastAsia"/>
                 <w:noProof/>
                 <w:kern w:val="2"/>
-                <w:sz w:val="22"/>
+                <w:szCs w:val="24"/>
                 <w:lang w:val="en-US"/>
                 <w14:ligatures w14:val="standardContextual"/>
               </w:rPr>
@@ -2333,7 +2421,7 @@
                 <w:noProof/>
                 <w:webHidden/>
               </w:rPr>
-              <w:instrText xml:space="preserve"> PAGEREF _Toc153230347 \h </w:instrText>
+              <w:instrText xml:space="preserve"> PAGEREF _Toc155823610 \h </w:instrText>
             </w:r>
             <w:r>
               <w:rPr>
@@ -2371,12 +2459,12 @@
               <w:rFonts w:eastAsiaTheme="minorEastAsia"/>
               <w:noProof/>
               <w:kern w:val="2"/>
-              <w:sz w:val="22"/>
+              <w:szCs w:val="24"/>
               <w:lang w:val="en-US"/>
               <w14:ligatures w14:val="standardContextual"/>
             </w:rPr>
           </w:pPr>
-          <w:hyperlink w:anchor="_Toc153230348" w:history="1">
+          <w:hyperlink w:anchor="_Toc155823611" w:history="1">
             <w:r>
               <w:rPr>
                 <w:rStyle w:val="Hypertextovodkaz"/>
@@ -2389,7 +2477,7 @@
                 <w:rFonts w:eastAsiaTheme="minorEastAsia"/>
                 <w:noProof/>
                 <w:kern w:val="2"/>
-                <w:sz w:val="22"/>
+                <w:szCs w:val="24"/>
                 <w:lang w:val="en-US"/>
                 <w14:ligatures w14:val="standardContextual"/>
               </w:rPr>
@@ -2421,7 +2509,7 @@
                 <w:noProof/>
                 <w:webHidden/>
               </w:rPr>
-              <w:instrText xml:space="preserve"> PAGEREF _Toc153230348 \h </w:instrText>
+              <w:instrText xml:space="preserve"> PAGEREF _Toc155823611 \h </w:instrText>
             </w:r>
             <w:r>
               <w:rPr>
@@ -2459,12 +2547,12 @@
               <w:rFonts w:eastAsiaTheme="minorEastAsia"/>
               <w:noProof/>
               <w:kern w:val="2"/>
-              <w:sz w:val="22"/>
+              <w:szCs w:val="24"/>
               <w:lang w:val="en-US"/>
               <w14:ligatures w14:val="standardContextual"/>
             </w:rPr>
           </w:pPr>
-          <w:hyperlink w:anchor="_Toc153230349" w:history="1">
+          <w:hyperlink w:anchor="_Toc155823612" w:history="1">
             <w:r>
               <w:rPr>
                 <w:rStyle w:val="Hypertextovodkaz"/>
@@ -2477,7 +2565,7 @@
                 <w:rFonts w:eastAsiaTheme="minorEastAsia"/>
                 <w:noProof/>
                 <w:kern w:val="2"/>
-                <w:sz w:val="22"/>
+                <w:szCs w:val="24"/>
                 <w:lang w:val="en-US"/>
                 <w14:ligatures w14:val="standardContextual"/>
               </w:rPr>
@@ -2509,7 +2597,7 @@
                 <w:noProof/>
                 <w:webHidden/>
               </w:rPr>
-              <w:instrText xml:space="preserve"> PAGEREF _Toc153230349 \h </w:instrText>
+              <w:instrText xml:space="preserve"> PAGEREF _Toc155823612 \h </w:instrText>
             </w:r>
             <w:r>
               <w:rPr>
@@ -2550,12 +2638,12 @@
               <w:rFonts w:eastAsiaTheme="minorEastAsia"/>
               <w:noProof/>
               <w:kern w:val="2"/>
-              <w:sz w:val="22"/>
+              <w:szCs w:val="24"/>
               <w:lang w:val="en-US"/>
               <w14:ligatures w14:val="standardContextual"/>
             </w:rPr>
           </w:pPr>
-          <w:hyperlink w:anchor="_Toc153230350" w:history="1">
+          <w:hyperlink w:anchor="_Toc155823613" w:history="1">
             <w:r>
               <w:rPr>
                 <w:rStyle w:val="Hypertextovodkaz"/>
@@ -2568,7 +2656,7 @@
                 <w:rFonts w:eastAsiaTheme="minorEastAsia"/>
                 <w:noProof/>
                 <w:kern w:val="2"/>
-                <w:sz w:val="22"/>
+                <w:szCs w:val="24"/>
                 <w:lang w:val="en-US"/>
                 <w14:ligatures w14:val="standardContextual"/>
               </w:rPr>
@@ -2579,7 +2667,7 @@
                 <w:rStyle w:val="Hypertextovodkaz"/>
                 <w:noProof/>
               </w:rPr>
-              <w:t>Vývoj</w:t>
+              <w:t>Aseprite</w:t>
             </w:r>
             <w:r>
               <w:rPr>
@@ -2600,7 +2688,7 @@
                 <w:noProof/>
                 <w:webHidden/>
               </w:rPr>
-              <w:instrText xml:space="preserve"> PAGEREF _Toc153230350 \h </w:instrText>
+              <w:instrText xml:space="preserve"> PAGEREF _Toc155823613 \h </w:instrText>
             </w:r>
             <w:r>
               <w:rPr>
@@ -2638,12 +2726,12 @@
               <w:rFonts w:eastAsiaTheme="minorEastAsia"/>
               <w:noProof/>
               <w:kern w:val="2"/>
-              <w:sz w:val="22"/>
+              <w:szCs w:val="24"/>
               <w:lang w:val="en-US"/>
               <w14:ligatures w14:val="standardContextual"/>
             </w:rPr>
           </w:pPr>
-          <w:hyperlink w:anchor="_Toc153230351" w:history="1">
+          <w:hyperlink w:anchor="_Toc155823614" w:history="1">
             <w:r>
               <w:rPr>
                 <w:rStyle w:val="Hypertextovodkaz"/>
@@ -2656,7 +2744,7 @@
                 <w:rFonts w:eastAsiaTheme="minorEastAsia"/>
                 <w:noProof/>
                 <w:kern w:val="2"/>
-                <w:sz w:val="22"/>
+                <w:szCs w:val="24"/>
                 <w:lang w:val="en-US"/>
                 <w14:ligatures w14:val="standardContextual"/>
               </w:rPr>
@@ -2667,7 +2755,7 @@
                 <w:rStyle w:val="Hypertextovodkaz"/>
                 <w:noProof/>
               </w:rPr>
-              <w:t>Design</w:t>
+              <w:t>Prostředí</w:t>
             </w:r>
             <w:r>
               <w:rPr>
@@ -2688,7 +2776,95 @@
                 <w:noProof/>
                 <w:webHidden/>
               </w:rPr>
-              <w:instrText xml:space="preserve"> PAGEREF _Toc153230351 \h </w:instrText>
+              <w:instrText xml:space="preserve"> PAGEREF _Toc155823614 \h </w:instrText>
+            </w:r>
+            <w:r>
+              <w:rPr>
+                <w:noProof/>
+                <w:webHidden/>
+              </w:rPr>
+            </w:r>
+            <w:r>
+              <w:rPr>
+                <w:noProof/>
+                <w:webHidden/>
+              </w:rPr>
+              <w:fldChar w:fldCharType="separate"/>
+            </w:r>
+            <w:r>
+              <w:rPr>
+                <w:noProof/>
+                <w:webHidden/>
+              </w:rPr>
+              <w:t>8</w:t>
+            </w:r>
+            <w:r>
+              <w:rPr>
+                <w:noProof/>
+                <w:webHidden/>
+              </w:rPr>
+              <w:fldChar w:fldCharType="end"/>
+            </w:r>
+          </w:hyperlink>
+        </w:p>
+        <w:p>
+          <w:pPr>
+            <w:pStyle w:val="Obsah2"/>
+            <w:rPr>
+              <w:rFonts w:eastAsiaTheme="minorEastAsia"/>
+              <w:noProof/>
+              <w:kern w:val="2"/>
+              <w:szCs w:val="24"/>
+              <w:lang w:val="en-US"/>
+              <w14:ligatures w14:val="standardContextual"/>
+            </w:rPr>
+          </w:pPr>
+          <w:hyperlink w:anchor="_Toc155823615" w:history="1">
+            <w:r>
+              <w:rPr>
+                <w:rStyle w:val="Hypertextovodkaz"/>
+                <w:noProof/>
+              </w:rPr>
+              <w:t>3.2</w:t>
+            </w:r>
+            <w:r>
+              <w:rPr>
+                <w:rFonts w:eastAsiaTheme="minorEastAsia"/>
+                <w:noProof/>
+                <w:kern w:val="2"/>
+                <w:szCs w:val="24"/>
+                <w:lang w:val="en-US"/>
+                <w14:ligatures w14:val="standardContextual"/>
+              </w:rPr>
+              <w:tab/>
+            </w:r>
+            <w:r>
+              <w:rPr>
+                <w:rStyle w:val="Hypertextovodkaz"/>
+                <w:noProof/>
+              </w:rPr>
+              <w:t>Funkce</w:t>
+            </w:r>
+            <w:r>
+              <w:rPr>
+                <w:noProof/>
+                <w:webHidden/>
+              </w:rPr>
+              <w:tab/>
+            </w:r>
+            <w:r>
+              <w:rPr>
+                <w:noProof/>
+                <w:webHidden/>
+              </w:rPr>
+              <w:fldChar w:fldCharType="begin"/>
+            </w:r>
+            <w:r>
+              <w:rPr>
+                <w:noProof/>
+                <w:webHidden/>
+              </w:rPr>
+              <w:instrText xml:space="preserve"> PAGEREF _Toc155823615 \h </w:instrText>
             </w:r>
             <w:r>
               <w:rPr>
@@ -2726,25 +2902,25 @@
               <w:rFonts w:eastAsiaTheme="minorEastAsia"/>
               <w:noProof/>
               <w:kern w:val="2"/>
-              <w:sz w:val="22"/>
+              <w:szCs w:val="24"/>
               <w:lang w:val="en-US"/>
               <w14:ligatures w14:val="standardContextual"/>
             </w:rPr>
           </w:pPr>
-          <w:hyperlink w:anchor="_Toc153230352" w:history="1">
+          <w:hyperlink w:anchor="_Toc155823616" w:history="1">
             <w:r>
               <w:rPr>
                 <w:rStyle w:val="Hypertextovodkaz"/>
                 <w:noProof/>
               </w:rPr>
-              <w:t>3.1.1</w:t>
+              <w:t>3.2.1</w:t>
             </w:r>
             <w:r>
               <w:rPr>
                 <w:rFonts w:eastAsiaTheme="minorEastAsia"/>
                 <w:noProof/>
                 <w:kern w:val="2"/>
-                <w:sz w:val="22"/>
+                <w:szCs w:val="24"/>
                 <w:lang w:val="en-US"/>
                 <w14:ligatures w14:val="standardContextual"/>
               </w:rPr>
@@ -2755,7 +2931,7 @@
                 <w:rStyle w:val="Hypertextovodkaz"/>
                 <w:noProof/>
               </w:rPr>
-              <w:t>Vymyšlení příběhu</w:t>
+              <w:t>Zobrazení snímků a vrstev</w:t>
             </w:r>
             <w:r>
               <w:rPr>
@@ -2776,7 +2952,7 @@
                 <w:noProof/>
                 <w:webHidden/>
               </w:rPr>
-              <w:instrText xml:space="preserve"> PAGEREF _Toc153230352 \h </w:instrText>
+              <w:instrText xml:space="preserve"> PAGEREF _Toc155823616 \h </w:instrText>
             </w:r>
             <w:r>
               <w:rPr>
@@ -2814,25 +2990,25 @@
               <w:rFonts w:eastAsiaTheme="minorEastAsia"/>
               <w:noProof/>
               <w:kern w:val="2"/>
-              <w:sz w:val="22"/>
+              <w:szCs w:val="24"/>
               <w:lang w:val="en-US"/>
               <w14:ligatures w14:val="standardContextual"/>
             </w:rPr>
           </w:pPr>
-          <w:hyperlink w:anchor="_Toc153230353" w:history="1">
+          <w:hyperlink w:anchor="_Toc155823617" w:history="1">
             <w:r>
               <w:rPr>
                 <w:rStyle w:val="Hypertextovodkaz"/>
                 <w:noProof/>
               </w:rPr>
-              <w:t>3.1.2</w:t>
+              <w:t>3.2.2</w:t>
             </w:r>
             <w:r>
               <w:rPr>
                 <w:rFonts w:eastAsiaTheme="minorEastAsia"/>
                 <w:noProof/>
                 <w:kern w:val="2"/>
-                <w:sz w:val="22"/>
+                <w:szCs w:val="24"/>
                 <w:lang w:val="en-US"/>
                 <w14:ligatures w14:val="standardContextual"/>
               </w:rPr>
@@ -2843,7 +3019,7 @@
                 <w:rStyle w:val="Hypertextovodkaz"/>
                 <w:noProof/>
               </w:rPr>
-              <w:t>Návrh úrovní</w:t>
+              <w:t>Onion Skin</w:t>
             </w:r>
             <w:r>
               <w:rPr>
@@ -2864,7 +3040,7 @@
                 <w:noProof/>
                 <w:webHidden/>
               </w:rPr>
-              <w:instrText xml:space="preserve"> PAGEREF _Toc153230353 \h </w:instrText>
+              <w:instrText xml:space="preserve"> PAGEREF _Toc155823617 \h </w:instrText>
             </w:r>
             <w:r>
               <w:rPr>
@@ -2884,7 +3060,7 @@
                 <w:noProof/>
                 <w:webHidden/>
               </w:rPr>
-              <w:t>8</w:t>
+              <w:t>9</w:t>
             </w:r>
             <w:r>
               <w:rPr>
@@ -2902,25 +3078,25 @@
               <w:rFonts w:eastAsiaTheme="minorEastAsia"/>
               <w:noProof/>
               <w:kern w:val="2"/>
-              <w:sz w:val="22"/>
+              <w:szCs w:val="24"/>
               <w:lang w:val="en-US"/>
               <w14:ligatures w14:val="standardContextual"/>
             </w:rPr>
           </w:pPr>
-          <w:hyperlink w:anchor="_Toc153230354" w:history="1">
+          <w:hyperlink w:anchor="_Toc155823618" w:history="1">
             <w:r>
               <w:rPr>
                 <w:rStyle w:val="Hypertextovodkaz"/>
                 <w:noProof/>
               </w:rPr>
-              <w:t>3.1.3</w:t>
+              <w:t>3.2.3</w:t>
             </w:r>
             <w:r>
               <w:rPr>
                 <w:rFonts w:eastAsiaTheme="minorEastAsia"/>
                 <w:noProof/>
                 <w:kern w:val="2"/>
-                <w:sz w:val="22"/>
+                <w:szCs w:val="24"/>
                 <w:lang w:val="en-US"/>
                 <w14:ligatures w14:val="standardContextual"/>
               </w:rPr>
@@ -2931,7 +3107,7 @@
                 <w:rStyle w:val="Hypertextovodkaz"/>
                 <w:noProof/>
               </w:rPr>
-              <w:t>Tvorba grafiky</w:t>
+              <w:t>Tilemapy</w:t>
             </w:r>
             <w:r>
               <w:rPr>
@@ -2952,7 +3128,7 @@
                 <w:noProof/>
                 <w:webHidden/>
               </w:rPr>
-              <w:instrText xml:space="preserve"> PAGEREF _Toc153230354 \h </w:instrText>
+              <w:instrText xml:space="preserve"> PAGEREF _Toc155823618 \h </w:instrText>
             </w:r>
             <w:r>
               <w:rPr>
@@ -2972,7 +3148,7 @@
                 <w:noProof/>
                 <w:webHidden/>
               </w:rPr>
-              <w:t>8</w:t>
+              <w:t>9</w:t>
             </w:r>
             <w:r>
               <w:rPr>
@@ -2990,25 +3166,25 @@
               <w:rFonts w:eastAsiaTheme="minorEastAsia"/>
               <w:noProof/>
               <w:kern w:val="2"/>
-              <w:sz w:val="22"/>
+              <w:szCs w:val="24"/>
               <w:lang w:val="en-US"/>
               <w14:ligatures w14:val="standardContextual"/>
             </w:rPr>
           </w:pPr>
-          <w:hyperlink w:anchor="_Toc153230355" w:history="1">
+          <w:hyperlink w:anchor="_Toc155823619" w:history="1">
             <w:r>
               <w:rPr>
                 <w:rStyle w:val="Hypertextovodkaz"/>
                 <w:noProof/>
               </w:rPr>
-              <w:t>3.1.4</w:t>
+              <w:t>3.2.4</w:t>
             </w:r>
             <w:r>
               <w:rPr>
                 <w:rFonts w:eastAsiaTheme="minorEastAsia"/>
                 <w:noProof/>
                 <w:kern w:val="2"/>
-                <w:sz w:val="22"/>
+                <w:szCs w:val="24"/>
                 <w:lang w:val="en-US"/>
                 <w14:ligatures w14:val="standardContextual"/>
               </w:rPr>
@@ -3019,7 +3195,7 @@
                 <w:rStyle w:val="Hypertextovodkaz"/>
                 <w:noProof/>
               </w:rPr>
-              <w:t>Animace</w:t>
+              <w:t>Exportování</w:t>
             </w:r>
             <w:r>
               <w:rPr>
@@ -3040,7 +3216,7 @@
                 <w:noProof/>
                 <w:webHidden/>
               </w:rPr>
-              <w:instrText xml:space="preserve"> PAGEREF _Toc153230355 \h </w:instrText>
+              <w:instrText xml:space="preserve"> PAGEREF _Toc155823619 \h </w:instrText>
             </w:r>
             <w:r>
               <w:rPr>
@@ -3060,551 +3236,7 @@
                 <w:noProof/>
                 <w:webHidden/>
               </w:rPr>
-              <w:t>8</w:t>
-            </w:r>
-            <w:r>
-              <w:rPr>
-                <w:noProof/>
-                <w:webHidden/>
-              </w:rPr>
-              <w:fldChar w:fldCharType="end"/>
-            </w:r>
-          </w:hyperlink>
-        </w:p>
-        <w:p>
-          <w:pPr>
-            <w:pStyle w:val="Obsah2"/>
-            <w:rPr>
-              <w:rFonts w:eastAsiaTheme="minorEastAsia"/>
-              <w:noProof/>
-              <w:kern w:val="2"/>
-              <w:sz w:val="22"/>
-              <w:lang w:val="en-US"/>
-              <w14:ligatures w14:val="standardContextual"/>
-            </w:rPr>
-          </w:pPr>
-          <w:hyperlink w:anchor="_Toc153230356" w:history="1">
-            <w:r>
-              <w:rPr>
-                <w:rStyle w:val="Hypertextovodkaz"/>
-                <w:noProof/>
-              </w:rPr>
-              <w:t>3.2</w:t>
-            </w:r>
-            <w:r>
-              <w:rPr>
-                <w:rFonts w:eastAsiaTheme="minorEastAsia"/>
-                <w:noProof/>
-                <w:kern w:val="2"/>
-                <w:sz w:val="22"/>
-                <w:lang w:val="en-US"/>
-                <w14:ligatures w14:val="standardContextual"/>
-              </w:rPr>
-              <w:tab/>
-            </w:r>
-            <w:r>
-              <w:rPr>
-                <w:rStyle w:val="Hypertextovodkaz"/>
-                <w:noProof/>
-              </w:rPr>
-              <w:t>Skripty</w:t>
-            </w:r>
-            <w:r>
-              <w:rPr>
-                <w:noProof/>
-                <w:webHidden/>
-              </w:rPr>
-              <w:tab/>
-            </w:r>
-            <w:r>
-              <w:rPr>
-                <w:noProof/>
-                <w:webHidden/>
-              </w:rPr>
-              <w:fldChar w:fldCharType="begin"/>
-            </w:r>
-            <w:r>
-              <w:rPr>
-                <w:noProof/>
-                <w:webHidden/>
-              </w:rPr>
-              <w:instrText xml:space="preserve"> PAGEREF _Toc153230356 \h </w:instrText>
-            </w:r>
-            <w:r>
-              <w:rPr>
-                <w:noProof/>
-                <w:webHidden/>
-              </w:rPr>
-            </w:r>
-            <w:r>
-              <w:rPr>
-                <w:noProof/>
-                <w:webHidden/>
-              </w:rPr>
-              <w:fldChar w:fldCharType="separate"/>
-            </w:r>
-            <w:r>
-              <w:rPr>
-                <w:noProof/>
-                <w:webHidden/>
-              </w:rPr>
-              <w:t>8</w:t>
-            </w:r>
-            <w:r>
-              <w:rPr>
-                <w:noProof/>
-                <w:webHidden/>
-              </w:rPr>
-              <w:fldChar w:fldCharType="end"/>
-            </w:r>
-          </w:hyperlink>
-        </w:p>
-        <w:p>
-          <w:pPr>
-            <w:pStyle w:val="Obsah3"/>
-            <w:rPr>
-              <w:rFonts w:eastAsiaTheme="minorEastAsia"/>
-              <w:noProof/>
-              <w:kern w:val="2"/>
-              <w:sz w:val="22"/>
-              <w:lang w:val="en-US"/>
-              <w14:ligatures w14:val="standardContextual"/>
-            </w:rPr>
-          </w:pPr>
-          <w:hyperlink w:anchor="_Toc153230357" w:history="1">
-            <w:r>
-              <w:rPr>
-                <w:rStyle w:val="Hypertextovodkaz"/>
-                <w:noProof/>
-              </w:rPr>
-              <w:t>3.2.1</w:t>
-            </w:r>
-            <w:r>
-              <w:rPr>
-                <w:rFonts w:eastAsiaTheme="minorEastAsia"/>
-                <w:noProof/>
-                <w:kern w:val="2"/>
-                <w:sz w:val="22"/>
-                <w:lang w:val="en-US"/>
-                <w14:ligatures w14:val="standardContextual"/>
-              </w:rPr>
-              <w:tab/>
-            </w:r>
-            <w:r>
-              <w:rPr>
-                <w:rStyle w:val="Hypertextovodkaz"/>
-                <w:noProof/>
-              </w:rPr>
-              <w:t>Herní mechaniky</w:t>
-            </w:r>
-            <w:r>
-              <w:rPr>
-                <w:noProof/>
-                <w:webHidden/>
-              </w:rPr>
-              <w:tab/>
-            </w:r>
-            <w:r>
-              <w:rPr>
-                <w:noProof/>
-                <w:webHidden/>
-              </w:rPr>
-              <w:fldChar w:fldCharType="begin"/>
-            </w:r>
-            <w:r>
-              <w:rPr>
-                <w:noProof/>
-                <w:webHidden/>
-              </w:rPr>
-              <w:instrText xml:space="preserve"> PAGEREF _Toc153230357 \h </w:instrText>
-            </w:r>
-            <w:r>
-              <w:rPr>
-                <w:noProof/>
-                <w:webHidden/>
-              </w:rPr>
-            </w:r>
-            <w:r>
-              <w:rPr>
-                <w:noProof/>
-                <w:webHidden/>
-              </w:rPr>
-              <w:fldChar w:fldCharType="separate"/>
-            </w:r>
-            <w:r>
-              <w:rPr>
-                <w:noProof/>
-                <w:webHidden/>
-              </w:rPr>
-              <w:t>8</w:t>
-            </w:r>
-            <w:r>
-              <w:rPr>
-                <w:noProof/>
-                <w:webHidden/>
-              </w:rPr>
-              <w:fldChar w:fldCharType="end"/>
-            </w:r>
-          </w:hyperlink>
-        </w:p>
-        <w:p>
-          <w:pPr>
-            <w:pStyle w:val="Obsah2"/>
-            <w:rPr>
-              <w:rFonts w:eastAsiaTheme="minorEastAsia"/>
-              <w:noProof/>
-              <w:kern w:val="2"/>
-              <w:sz w:val="22"/>
-              <w:lang w:val="en-US"/>
-              <w14:ligatures w14:val="standardContextual"/>
-            </w:rPr>
-          </w:pPr>
-          <w:hyperlink w:anchor="_Toc153230358" w:history="1">
-            <w:r>
-              <w:rPr>
-                <w:rStyle w:val="Hypertextovodkaz"/>
-                <w:noProof/>
-              </w:rPr>
-              <w:t>3.3</w:t>
-            </w:r>
-            <w:r>
-              <w:rPr>
-                <w:rFonts w:eastAsiaTheme="minorEastAsia"/>
-                <w:noProof/>
-                <w:kern w:val="2"/>
-                <w:sz w:val="22"/>
-                <w:lang w:val="en-US"/>
-                <w14:ligatures w14:val="standardContextual"/>
-              </w:rPr>
-              <w:tab/>
-            </w:r>
-            <w:r>
-              <w:rPr>
-                <w:rStyle w:val="Hypertextovodkaz"/>
-                <w:noProof/>
-              </w:rPr>
-              <w:t>Sestavení a testování</w:t>
-            </w:r>
-            <w:r>
-              <w:rPr>
-                <w:noProof/>
-                <w:webHidden/>
-              </w:rPr>
-              <w:tab/>
-            </w:r>
-            <w:r>
-              <w:rPr>
-                <w:noProof/>
-                <w:webHidden/>
-              </w:rPr>
-              <w:fldChar w:fldCharType="begin"/>
-            </w:r>
-            <w:r>
-              <w:rPr>
-                <w:noProof/>
-                <w:webHidden/>
-              </w:rPr>
-              <w:instrText xml:space="preserve"> PAGEREF _Toc153230358 \h </w:instrText>
-            </w:r>
-            <w:r>
-              <w:rPr>
-                <w:noProof/>
-                <w:webHidden/>
-              </w:rPr>
-            </w:r>
-            <w:r>
-              <w:rPr>
-                <w:noProof/>
-                <w:webHidden/>
-              </w:rPr>
-              <w:fldChar w:fldCharType="separate"/>
-            </w:r>
-            <w:r>
-              <w:rPr>
-                <w:noProof/>
-                <w:webHidden/>
-              </w:rPr>
-              <w:t>8</w:t>
-            </w:r>
-            <w:r>
-              <w:rPr>
-                <w:noProof/>
-                <w:webHidden/>
-              </w:rPr>
-              <w:fldChar w:fldCharType="end"/>
-            </w:r>
-          </w:hyperlink>
-        </w:p>
-        <w:p>
-          <w:pPr>
-            <w:pStyle w:val="Obsah1"/>
-            <w:rPr>
-              <w:rFonts w:eastAsiaTheme="minorEastAsia"/>
-              <w:noProof/>
-              <w:kern w:val="2"/>
-              <w:sz w:val="22"/>
-              <w:lang w:val="en-US"/>
-              <w14:ligatures w14:val="standardContextual"/>
-            </w:rPr>
-          </w:pPr>
-          <w:hyperlink w:anchor="_Toc153230359" w:history="1">
-            <w:r>
-              <w:rPr>
-                <w:rStyle w:val="Hypertextovodkaz"/>
-                <w:noProof/>
-              </w:rPr>
-              <w:t>Závěr</w:t>
-            </w:r>
-            <w:r>
-              <w:rPr>
-                <w:noProof/>
-                <w:webHidden/>
-              </w:rPr>
-              <w:tab/>
-            </w:r>
-            <w:r>
-              <w:rPr>
-                <w:noProof/>
-                <w:webHidden/>
-              </w:rPr>
-              <w:fldChar w:fldCharType="begin"/>
-            </w:r>
-            <w:r>
-              <w:rPr>
-                <w:noProof/>
-                <w:webHidden/>
-              </w:rPr>
-              <w:instrText xml:space="preserve"> PAGEREF _Toc153230359 \h </w:instrText>
-            </w:r>
-            <w:r>
-              <w:rPr>
-                <w:noProof/>
-                <w:webHidden/>
-              </w:rPr>
-            </w:r>
-            <w:r>
-              <w:rPr>
-                <w:noProof/>
-                <w:webHidden/>
-              </w:rPr>
-              <w:fldChar w:fldCharType="separate"/>
-            </w:r>
-            <w:r>
-              <w:rPr>
-                <w:noProof/>
-                <w:webHidden/>
-              </w:rPr>
-              <w:t>9</w:t>
-            </w:r>
-            <w:r>
-              <w:rPr>
-                <w:noProof/>
-                <w:webHidden/>
-              </w:rPr>
-              <w:fldChar w:fldCharType="end"/>
-            </w:r>
-          </w:hyperlink>
-        </w:p>
-        <w:p>
-          <w:pPr>
-            <w:pStyle w:val="Obsah1"/>
-            <w:rPr>
-              <w:rFonts w:eastAsiaTheme="minorEastAsia"/>
-              <w:noProof/>
-              <w:kern w:val="2"/>
-              <w:sz w:val="22"/>
-              <w:lang w:val="en-US"/>
-              <w14:ligatures w14:val="standardContextual"/>
-            </w:rPr>
-          </w:pPr>
-          <w:hyperlink w:anchor="_Toc153230360" w:history="1">
-            <w:r>
-              <w:rPr>
-                <w:rStyle w:val="Hypertextovodkaz"/>
-                <w:noProof/>
-              </w:rPr>
-              <w:t>Seznam zkratek a odborných výrazů</w:t>
-            </w:r>
-            <w:r>
-              <w:rPr>
-                <w:noProof/>
-                <w:webHidden/>
-              </w:rPr>
-              <w:tab/>
-            </w:r>
-            <w:r>
-              <w:rPr>
-                <w:noProof/>
-                <w:webHidden/>
-              </w:rPr>
-              <w:fldChar w:fldCharType="begin"/>
-            </w:r>
-            <w:r>
-              <w:rPr>
-                <w:noProof/>
-                <w:webHidden/>
-              </w:rPr>
-              <w:instrText xml:space="preserve"> PAGEREF _Toc153230360 \h </w:instrText>
-            </w:r>
-            <w:r>
-              <w:rPr>
-                <w:noProof/>
-                <w:webHidden/>
-              </w:rPr>
-            </w:r>
-            <w:r>
-              <w:rPr>
-                <w:noProof/>
-                <w:webHidden/>
-              </w:rPr>
-              <w:fldChar w:fldCharType="separate"/>
-            </w:r>
-            <w:r>
-              <w:rPr>
-                <w:noProof/>
-                <w:webHidden/>
-              </w:rPr>
               <w:t>10</w:t>
-            </w:r>
-            <w:r>
-              <w:rPr>
-                <w:noProof/>
-                <w:webHidden/>
-              </w:rPr>
-              <w:fldChar w:fldCharType="end"/>
-            </w:r>
-          </w:hyperlink>
-        </w:p>
-        <w:p>
-          <w:pPr>
-            <w:pStyle w:val="Obsah1"/>
-            <w:rPr>
-              <w:rFonts w:eastAsiaTheme="minorEastAsia"/>
-              <w:noProof/>
-              <w:kern w:val="2"/>
-              <w:sz w:val="22"/>
-              <w:lang w:val="en-US"/>
-              <w14:ligatures w14:val="standardContextual"/>
-            </w:rPr>
-          </w:pPr>
-          <w:hyperlink w:anchor="_Toc153230361" w:history="1">
-            <w:r>
-              <w:rPr>
-                <w:rStyle w:val="Hypertextovodkaz"/>
-                <w:noProof/>
-              </w:rPr>
-              <w:t>Seznam obrázků</w:t>
-            </w:r>
-            <w:r>
-              <w:rPr>
-                <w:noProof/>
-                <w:webHidden/>
-              </w:rPr>
-              <w:tab/>
-            </w:r>
-            <w:r>
-              <w:rPr>
-                <w:noProof/>
-                <w:webHidden/>
-              </w:rPr>
-              <w:fldChar w:fldCharType="begin"/>
-            </w:r>
-            <w:r>
-              <w:rPr>
-                <w:noProof/>
-                <w:webHidden/>
-              </w:rPr>
-              <w:instrText xml:space="preserve"> PAGEREF _Toc153230361 \h </w:instrText>
-            </w:r>
-            <w:r>
-              <w:rPr>
-                <w:noProof/>
-                <w:webHidden/>
-              </w:rPr>
-            </w:r>
-            <w:r>
-              <w:rPr>
-                <w:noProof/>
-                <w:webHidden/>
-              </w:rPr>
-              <w:fldChar w:fldCharType="separate"/>
-            </w:r>
-            <w:r>
-              <w:rPr>
-                <w:noProof/>
-                <w:webHidden/>
-              </w:rPr>
-              <w:t>11</w:t>
-            </w:r>
-            <w:r>
-              <w:rPr>
-                <w:noProof/>
-                <w:webHidden/>
-              </w:rPr>
-              <w:fldChar w:fldCharType="end"/>
-            </w:r>
-          </w:hyperlink>
-        </w:p>
-        <w:p>
-          <w:pPr>
-            <w:pStyle w:val="Obsah1"/>
-            <w:rPr>
-              <w:rFonts w:eastAsiaTheme="minorEastAsia"/>
-              <w:noProof/>
-              <w:kern w:val="2"/>
-              <w:sz w:val="22"/>
-              <w:lang w:val="en-US"/>
-              <w14:ligatures w14:val="standardContextual"/>
-            </w:rPr>
-          </w:pPr>
-          <w:hyperlink w:anchor="_Toc153230362" w:history="1">
-            <w:r>
-              <w:rPr>
-                <w:rStyle w:val="Hypertextovodkaz"/>
-                <w:noProof/>
-              </w:rPr>
-              <w:t>Použité zdroje</w:t>
-            </w:r>
-            <w:r>
-              <w:rPr>
-                <w:noProof/>
-                <w:webHidden/>
-              </w:rPr>
-              <w:tab/>
-            </w:r>
-            <w:r>
-              <w:rPr>
-                <w:noProof/>
-                <w:webHidden/>
-              </w:rPr>
-              <w:fldChar w:fldCharType="begin"/>
-            </w:r>
-            <w:r>
-              <w:rPr>
-                <w:noProof/>
-                <w:webHidden/>
-              </w:rPr>
-              <w:instrText xml:space="preserve"> PAGEREF _Toc153230362 \h </w:instrText>
-            </w:r>
-            <w:r>
-              <w:rPr>
-                <w:noProof/>
-                <w:webHidden/>
-              </w:rPr>
-            </w:r>
-            <w:r>
-              <w:rPr>
-                <w:noProof/>
-                <w:webHidden/>
-              </w:rPr>
-              <w:fldChar w:fldCharType="separate"/>
-            </w:r>
-            <w:r>
-              <w:rPr>
-                <w:noProof/>
-                <w:webHidden/>
-              </w:rPr>
-              <w:t>12</w:t>
             </w:r>
             <w:r>
               <w:rPr>
@@ -3625,25 +3257,25 @@
               <w:rFonts w:eastAsiaTheme="minorEastAsia"/>
               <w:noProof/>
               <w:kern w:val="2"/>
-              <w:sz w:val="22"/>
+              <w:szCs w:val="24"/>
               <w:lang w:val="en-US"/>
               <w14:ligatures w14:val="standardContextual"/>
             </w:rPr>
           </w:pPr>
-          <w:hyperlink w:anchor="_Toc153230363" w:history="1">
+          <w:hyperlink w:anchor="_Toc155823620" w:history="1">
             <w:r>
               <w:rPr>
                 <w:rStyle w:val="Hypertextovodkaz"/>
                 <w:noProof/>
               </w:rPr>
-              <w:t>A.</w:t>
+              <w:t>4</w:t>
             </w:r>
             <w:r>
               <w:rPr>
                 <w:rFonts w:eastAsiaTheme="minorEastAsia"/>
                 <w:noProof/>
                 <w:kern w:val="2"/>
-                <w:sz w:val="22"/>
+                <w:szCs w:val="24"/>
                 <w:lang w:val="en-US"/>
                 <w14:ligatures w14:val="standardContextual"/>
               </w:rPr>
@@ -3654,6 +3286,1081 @@
                 <w:rStyle w:val="Hypertextovodkaz"/>
                 <w:noProof/>
               </w:rPr>
+              <w:t>Vývoj</w:t>
+            </w:r>
+            <w:r>
+              <w:rPr>
+                <w:noProof/>
+                <w:webHidden/>
+              </w:rPr>
+              <w:tab/>
+            </w:r>
+            <w:r>
+              <w:rPr>
+                <w:noProof/>
+                <w:webHidden/>
+              </w:rPr>
+              <w:fldChar w:fldCharType="begin"/>
+            </w:r>
+            <w:r>
+              <w:rPr>
+                <w:noProof/>
+                <w:webHidden/>
+              </w:rPr>
+              <w:instrText xml:space="preserve"> PAGEREF _Toc155823620 \h </w:instrText>
+            </w:r>
+            <w:r>
+              <w:rPr>
+                <w:noProof/>
+                <w:webHidden/>
+              </w:rPr>
+            </w:r>
+            <w:r>
+              <w:rPr>
+                <w:noProof/>
+                <w:webHidden/>
+              </w:rPr>
+              <w:fldChar w:fldCharType="separate"/>
+            </w:r>
+            <w:r>
+              <w:rPr>
+                <w:noProof/>
+                <w:webHidden/>
+              </w:rPr>
+              <w:t>11</w:t>
+            </w:r>
+            <w:r>
+              <w:rPr>
+                <w:noProof/>
+                <w:webHidden/>
+              </w:rPr>
+              <w:fldChar w:fldCharType="end"/>
+            </w:r>
+          </w:hyperlink>
+        </w:p>
+        <w:p>
+          <w:pPr>
+            <w:pStyle w:val="Obsah2"/>
+            <w:rPr>
+              <w:rFonts w:eastAsiaTheme="minorEastAsia"/>
+              <w:noProof/>
+              <w:kern w:val="2"/>
+              <w:szCs w:val="24"/>
+              <w:lang w:val="en-US"/>
+              <w14:ligatures w14:val="standardContextual"/>
+            </w:rPr>
+          </w:pPr>
+          <w:hyperlink w:anchor="_Toc155823621" w:history="1">
+            <w:r>
+              <w:rPr>
+                <w:rStyle w:val="Hypertextovodkaz"/>
+                <w:noProof/>
+              </w:rPr>
+              <w:t>4.1</w:t>
+            </w:r>
+            <w:r>
+              <w:rPr>
+                <w:rFonts w:eastAsiaTheme="minorEastAsia"/>
+                <w:noProof/>
+                <w:kern w:val="2"/>
+                <w:szCs w:val="24"/>
+                <w:lang w:val="en-US"/>
+                <w14:ligatures w14:val="standardContextual"/>
+              </w:rPr>
+              <w:tab/>
+            </w:r>
+            <w:r>
+              <w:rPr>
+                <w:rStyle w:val="Hypertextovodkaz"/>
+                <w:noProof/>
+              </w:rPr>
+              <w:t>Design</w:t>
+            </w:r>
+            <w:r>
+              <w:rPr>
+                <w:noProof/>
+                <w:webHidden/>
+              </w:rPr>
+              <w:tab/>
+            </w:r>
+            <w:r>
+              <w:rPr>
+                <w:noProof/>
+                <w:webHidden/>
+              </w:rPr>
+              <w:fldChar w:fldCharType="begin"/>
+            </w:r>
+            <w:r>
+              <w:rPr>
+                <w:noProof/>
+                <w:webHidden/>
+              </w:rPr>
+              <w:instrText xml:space="preserve"> PAGEREF _Toc155823621 \h </w:instrText>
+            </w:r>
+            <w:r>
+              <w:rPr>
+                <w:noProof/>
+                <w:webHidden/>
+              </w:rPr>
+            </w:r>
+            <w:r>
+              <w:rPr>
+                <w:noProof/>
+                <w:webHidden/>
+              </w:rPr>
+              <w:fldChar w:fldCharType="separate"/>
+            </w:r>
+            <w:r>
+              <w:rPr>
+                <w:noProof/>
+                <w:webHidden/>
+              </w:rPr>
+              <w:t>11</w:t>
+            </w:r>
+            <w:r>
+              <w:rPr>
+                <w:noProof/>
+                <w:webHidden/>
+              </w:rPr>
+              <w:fldChar w:fldCharType="end"/>
+            </w:r>
+          </w:hyperlink>
+        </w:p>
+        <w:p>
+          <w:pPr>
+            <w:pStyle w:val="Obsah3"/>
+            <w:rPr>
+              <w:rFonts w:eastAsiaTheme="minorEastAsia"/>
+              <w:noProof/>
+              <w:kern w:val="2"/>
+              <w:szCs w:val="24"/>
+              <w:lang w:val="en-US"/>
+              <w14:ligatures w14:val="standardContextual"/>
+            </w:rPr>
+          </w:pPr>
+          <w:hyperlink w:anchor="_Toc155823622" w:history="1">
+            <w:r>
+              <w:rPr>
+                <w:rStyle w:val="Hypertextovodkaz"/>
+                <w:noProof/>
+              </w:rPr>
+              <w:t>4.1.1</w:t>
+            </w:r>
+            <w:r>
+              <w:rPr>
+                <w:rFonts w:eastAsiaTheme="minorEastAsia"/>
+                <w:noProof/>
+                <w:kern w:val="2"/>
+                <w:szCs w:val="24"/>
+                <w:lang w:val="en-US"/>
+                <w14:ligatures w14:val="standardContextual"/>
+              </w:rPr>
+              <w:tab/>
+            </w:r>
+            <w:r>
+              <w:rPr>
+                <w:rStyle w:val="Hypertextovodkaz"/>
+                <w:noProof/>
+              </w:rPr>
+              <w:t>Vymyšlení příběhu</w:t>
+            </w:r>
+            <w:r>
+              <w:rPr>
+                <w:noProof/>
+                <w:webHidden/>
+              </w:rPr>
+              <w:tab/>
+            </w:r>
+            <w:r>
+              <w:rPr>
+                <w:noProof/>
+                <w:webHidden/>
+              </w:rPr>
+              <w:fldChar w:fldCharType="begin"/>
+            </w:r>
+            <w:r>
+              <w:rPr>
+                <w:noProof/>
+                <w:webHidden/>
+              </w:rPr>
+              <w:instrText xml:space="preserve"> PAGEREF _Toc155823622 \h </w:instrText>
+            </w:r>
+            <w:r>
+              <w:rPr>
+                <w:noProof/>
+                <w:webHidden/>
+              </w:rPr>
+            </w:r>
+            <w:r>
+              <w:rPr>
+                <w:noProof/>
+                <w:webHidden/>
+              </w:rPr>
+              <w:fldChar w:fldCharType="separate"/>
+            </w:r>
+            <w:r>
+              <w:rPr>
+                <w:noProof/>
+                <w:webHidden/>
+              </w:rPr>
+              <w:t>11</w:t>
+            </w:r>
+            <w:r>
+              <w:rPr>
+                <w:noProof/>
+                <w:webHidden/>
+              </w:rPr>
+              <w:fldChar w:fldCharType="end"/>
+            </w:r>
+          </w:hyperlink>
+        </w:p>
+        <w:p>
+          <w:pPr>
+            <w:pStyle w:val="Obsah3"/>
+            <w:rPr>
+              <w:rFonts w:eastAsiaTheme="minorEastAsia"/>
+              <w:noProof/>
+              <w:kern w:val="2"/>
+              <w:szCs w:val="24"/>
+              <w:lang w:val="en-US"/>
+              <w14:ligatures w14:val="standardContextual"/>
+            </w:rPr>
+          </w:pPr>
+          <w:hyperlink w:anchor="_Toc155823623" w:history="1">
+            <w:r>
+              <w:rPr>
+                <w:rStyle w:val="Hypertextovodkaz"/>
+                <w:noProof/>
+              </w:rPr>
+              <w:t>4.1.2</w:t>
+            </w:r>
+            <w:r>
+              <w:rPr>
+                <w:rFonts w:eastAsiaTheme="minorEastAsia"/>
+                <w:noProof/>
+                <w:kern w:val="2"/>
+                <w:szCs w:val="24"/>
+                <w:lang w:val="en-US"/>
+                <w14:ligatures w14:val="standardContextual"/>
+              </w:rPr>
+              <w:tab/>
+            </w:r>
+            <w:r>
+              <w:rPr>
+                <w:rStyle w:val="Hypertextovodkaz"/>
+                <w:noProof/>
+              </w:rPr>
+              <w:t>Návrh úrovní</w:t>
+            </w:r>
+            <w:r>
+              <w:rPr>
+                <w:noProof/>
+                <w:webHidden/>
+              </w:rPr>
+              <w:tab/>
+            </w:r>
+            <w:r>
+              <w:rPr>
+                <w:noProof/>
+                <w:webHidden/>
+              </w:rPr>
+              <w:fldChar w:fldCharType="begin"/>
+            </w:r>
+            <w:r>
+              <w:rPr>
+                <w:noProof/>
+                <w:webHidden/>
+              </w:rPr>
+              <w:instrText xml:space="preserve"> PAGEREF _Toc155823623 \h </w:instrText>
+            </w:r>
+            <w:r>
+              <w:rPr>
+                <w:noProof/>
+                <w:webHidden/>
+              </w:rPr>
+            </w:r>
+            <w:r>
+              <w:rPr>
+                <w:noProof/>
+                <w:webHidden/>
+              </w:rPr>
+              <w:fldChar w:fldCharType="separate"/>
+            </w:r>
+            <w:r>
+              <w:rPr>
+                <w:noProof/>
+                <w:webHidden/>
+              </w:rPr>
+              <w:t>11</w:t>
+            </w:r>
+            <w:r>
+              <w:rPr>
+                <w:noProof/>
+                <w:webHidden/>
+              </w:rPr>
+              <w:fldChar w:fldCharType="end"/>
+            </w:r>
+          </w:hyperlink>
+        </w:p>
+        <w:p>
+          <w:pPr>
+            <w:pStyle w:val="Obsah3"/>
+            <w:rPr>
+              <w:rFonts w:eastAsiaTheme="minorEastAsia"/>
+              <w:noProof/>
+              <w:kern w:val="2"/>
+              <w:szCs w:val="24"/>
+              <w:lang w:val="en-US"/>
+              <w14:ligatures w14:val="standardContextual"/>
+            </w:rPr>
+          </w:pPr>
+          <w:hyperlink w:anchor="_Toc155823624" w:history="1">
+            <w:r>
+              <w:rPr>
+                <w:rStyle w:val="Hypertextovodkaz"/>
+                <w:noProof/>
+              </w:rPr>
+              <w:t>4.1.3</w:t>
+            </w:r>
+            <w:r>
+              <w:rPr>
+                <w:rFonts w:eastAsiaTheme="minorEastAsia"/>
+                <w:noProof/>
+                <w:kern w:val="2"/>
+                <w:szCs w:val="24"/>
+                <w:lang w:val="en-US"/>
+                <w14:ligatures w14:val="standardContextual"/>
+              </w:rPr>
+              <w:tab/>
+            </w:r>
+            <w:r>
+              <w:rPr>
+                <w:rStyle w:val="Hypertextovodkaz"/>
+                <w:noProof/>
+              </w:rPr>
+              <w:t>Tvorba grafiky</w:t>
+            </w:r>
+            <w:r>
+              <w:rPr>
+                <w:noProof/>
+                <w:webHidden/>
+              </w:rPr>
+              <w:tab/>
+            </w:r>
+            <w:r>
+              <w:rPr>
+                <w:noProof/>
+                <w:webHidden/>
+              </w:rPr>
+              <w:fldChar w:fldCharType="begin"/>
+            </w:r>
+            <w:r>
+              <w:rPr>
+                <w:noProof/>
+                <w:webHidden/>
+              </w:rPr>
+              <w:instrText xml:space="preserve"> PAGEREF _Toc155823624 \h </w:instrText>
+            </w:r>
+            <w:r>
+              <w:rPr>
+                <w:noProof/>
+                <w:webHidden/>
+              </w:rPr>
+            </w:r>
+            <w:r>
+              <w:rPr>
+                <w:noProof/>
+                <w:webHidden/>
+              </w:rPr>
+              <w:fldChar w:fldCharType="separate"/>
+            </w:r>
+            <w:r>
+              <w:rPr>
+                <w:noProof/>
+                <w:webHidden/>
+              </w:rPr>
+              <w:t>11</w:t>
+            </w:r>
+            <w:r>
+              <w:rPr>
+                <w:noProof/>
+                <w:webHidden/>
+              </w:rPr>
+              <w:fldChar w:fldCharType="end"/>
+            </w:r>
+          </w:hyperlink>
+        </w:p>
+        <w:p>
+          <w:pPr>
+            <w:pStyle w:val="Obsah3"/>
+            <w:rPr>
+              <w:rFonts w:eastAsiaTheme="minorEastAsia"/>
+              <w:noProof/>
+              <w:kern w:val="2"/>
+              <w:szCs w:val="24"/>
+              <w:lang w:val="en-US"/>
+              <w14:ligatures w14:val="standardContextual"/>
+            </w:rPr>
+          </w:pPr>
+          <w:hyperlink w:anchor="_Toc155823625" w:history="1">
+            <w:r>
+              <w:rPr>
+                <w:rStyle w:val="Hypertextovodkaz"/>
+                <w:noProof/>
+              </w:rPr>
+              <w:t>4.1.4</w:t>
+            </w:r>
+            <w:r>
+              <w:rPr>
+                <w:rFonts w:eastAsiaTheme="minorEastAsia"/>
+                <w:noProof/>
+                <w:kern w:val="2"/>
+                <w:szCs w:val="24"/>
+                <w:lang w:val="en-US"/>
+                <w14:ligatures w14:val="standardContextual"/>
+              </w:rPr>
+              <w:tab/>
+            </w:r>
+            <w:r>
+              <w:rPr>
+                <w:rStyle w:val="Hypertextovodkaz"/>
+                <w:noProof/>
+              </w:rPr>
+              <w:t>Animace</w:t>
+            </w:r>
+            <w:r>
+              <w:rPr>
+                <w:noProof/>
+                <w:webHidden/>
+              </w:rPr>
+              <w:tab/>
+            </w:r>
+            <w:r>
+              <w:rPr>
+                <w:noProof/>
+                <w:webHidden/>
+              </w:rPr>
+              <w:fldChar w:fldCharType="begin"/>
+            </w:r>
+            <w:r>
+              <w:rPr>
+                <w:noProof/>
+                <w:webHidden/>
+              </w:rPr>
+              <w:instrText xml:space="preserve"> PAGEREF _Toc155823625 \h </w:instrText>
+            </w:r>
+            <w:r>
+              <w:rPr>
+                <w:noProof/>
+                <w:webHidden/>
+              </w:rPr>
+            </w:r>
+            <w:r>
+              <w:rPr>
+                <w:noProof/>
+                <w:webHidden/>
+              </w:rPr>
+              <w:fldChar w:fldCharType="separate"/>
+            </w:r>
+            <w:r>
+              <w:rPr>
+                <w:noProof/>
+                <w:webHidden/>
+              </w:rPr>
+              <w:t>11</w:t>
+            </w:r>
+            <w:r>
+              <w:rPr>
+                <w:noProof/>
+                <w:webHidden/>
+              </w:rPr>
+              <w:fldChar w:fldCharType="end"/>
+            </w:r>
+          </w:hyperlink>
+        </w:p>
+        <w:p>
+          <w:pPr>
+            <w:pStyle w:val="Obsah2"/>
+            <w:rPr>
+              <w:rFonts w:eastAsiaTheme="minorEastAsia"/>
+              <w:noProof/>
+              <w:kern w:val="2"/>
+              <w:szCs w:val="24"/>
+              <w:lang w:val="en-US"/>
+              <w14:ligatures w14:val="standardContextual"/>
+            </w:rPr>
+          </w:pPr>
+          <w:hyperlink w:anchor="_Toc155823626" w:history="1">
+            <w:r>
+              <w:rPr>
+                <w:rStyle w:val="Hypertextovodkaz"/>
+                <w:noProof/>
+              </w:rPr>
+              <w:t>4.2</w:t>
+            </w:r>
+            <w:r>
+              <w:rPr>
+                <w:rFonts w:eastAsiaTheme="minorEastAsia"/>
+                <w:noProof/>
+                <w:kern w:val="2"/>
+                <w:szCs w:val="24"/>
+                <w:lang w:val="en-US"/>
+                <w14:ligatures w14:val="standardContextual"/>
+              </w:rPr>
+              <w:tab/>
+            </w:r>
+            <w:r>
+              <w:rPr>
+                <w:rStyle w:val="Hypertextovodkaz"/>
+                <w:noProof/>
+              </w:rPr>
+              <w:t>Skripty</w:t>
+            </w:r>
+            <w:r>
+              <w:rPr>
+                <w:noProof/>
+                <w:webHidden/>
+              </w:rPr>
+              <w:tab/>
+            </w:r>
+            <w:r>
+              <w:rPr>
+                <w:noProof/>
+                <w:webHidden/>
+              </w:rPr>
+              <w:fldChar w:fldCharType="begin"/>
+            </w:r>
+            <w:r>
+              <w:rPr>
+                <w:noProof/>
+                <w:webHidden/>
+              </w:rPr>
+              <w:instrText xml:space="preserve"> PAGEREF _Toc155823626 \h </w:instrText>
+            </w:r>
+            <w:r>
+              <w:rPr>
+                <w:noProof/>
+                <w:webHidden/>
+              </w:rPr>
+            </w:r>
+            <w:r>
+              <w:rPr>
+                <w:noProof/>
+                <w:webHidden/>
+              </w:rPr>
+              <w:fldChar w:fldCharType="separate"/>
+            </w:r>
+            <w:r>
+              <w:rPr>
+                <w:noProof/>
+                <w:webHidden/>
+              </w:rPr>
+              <w:t>12</w:t>
+            </w:r>
+            <w:r>
+              <w:rPr>
+                <w:noProof/>
+                <w:webHidden/>
+              </w:rPr>
+              <w:fldChar w:fldCharType="end"/>
+            </w:r>
+          </w:hyperlink>
+        </w:p>
+        <w:p>
+          <w:pPr>
+            <w:pStyle w:val="Obsah3"/>
+            <w:rPr>
+              <w:rFonts w:eastAsiaTheme="minorEastAsia"/>
+              <w:noProof/>
+              <w:kern w:val="2"/>
+              <w:szCs w:val="24"/>
+              <w:lang w:val="en-US"/>
+              <w14:ligatures w14:val="standardContextual"/>
+            </w:rPr>
+          </w:pPr>
+          <w:hyperlink w:anchor="_Toc155823627" w:history="1">
+            <w:r>
+              <w:rPr>
+                <w:rStyle w:val="Hypertextovodkaz"/>
+                <w:noProof/>
+              </w:rPr>
+              <w:t>4.2.1</w:t>
+            </w:r>
+            <w:r>
+              <w:rPr>
+                <w:rFonts w:eastAsiaTheme="minorEastAsia"/>
+                <w:noProof/>
+                <w:kern w:val="2"/>
+                <w:szCs w:val="24"/>
+                <w:lang w:val="en-US"/>
+                <w14:ligatures w14:val="standardContextual"/>
+              </w:rPr>
+              <w:tab/>
+            </w:r>
+            <w:r>
+              <w:rPr>
+                <w:rStyle w:val="Hypertextovodkaz"/>
+                <w:noProof/>
+              </w:rPr>
+              <w:t>Herní mechaniky</w:t>
+            </w:r>
+            <w:r>
+              <w:rPr>
+                <w:noProof/>
+                <w:webHidden/>
+              </w:rPr>
+              <w:tab/>
+            </w:r>
+            <w:r>
+              <w:rPr>
+                <w:noProof/>
+                <w:webHidden/>
+              </w:rPr>
+              <w:fldChar w:fldCharType="begin"/>
+            </w:r>
+            <w:r>
+              <w:rPr>
+                <w:noProof/>
+                <w:webHidden/>
+              </w:rPr>
+              <w:instrText xml:space="preserve"> PAGEREF _Toc155823627 \h </w:instrText>
+            </w:r>
+            <w:r>
+              <w:rPr>
+                <w:noProof/>
+                <w:webHidden/>
+              </w:rPr>
+            </w:r>
+            <w:r>
+              <w:rPr>
+                <w:noProof/>
+                <w:webHidden/>
+              </w:rPr>
+              <w:fldChar w:fldCharType="separate"/>
+            </w:r>
+            <w:r>
+              <w:rPr>
+                <w:noProof/>
+                <w:webHidden/>
+              </w:rPr>
+              <w:t>12</w:t>
+            </w:r>
+            <w:r>
+              <w:rPr>
+                <w:noProof/>
+                <w:webHidden/>
+              </w:rPr>
+              <w:fldChar w:fldCharType="end"/>
+            </w:r>
+          </w:hyperlink>
+        </w:p>
+        <w:p>
+          <w:pPr>
+            <w:pStyle w:val="Obsah2"/>
+            <w:rPr>
+              <w:rFonts w:eastAsiaTheme="minorEastAsia"/>
+              <w:noProof/>
+              <w:kern w:val="2"/>
+              <w:szCs w:val="24"/>
+              <w:lang w:val="en-US"/>
+              <w14:ligatures w14:val="standardContextual"/>
+            </w:rPr>
+          </w:pPr>
+          <w:hyperlink w:anchor="_Toc155823628" w:history="1">
+            <w:r>
+              <w:rPr>
+                <w:rStyle w:val="Hypertextovodkaz"/>
+                <w:noProof/>
+              </w:rPr>
+              <w:t>4.3</w:t>
+            </w:r>
+            <w:r>
+              <w:rPr>
+                <w:rFonts w:eastAsiaTheme="minorEastAsia"/>
+                <w:noProof/>
+                <w:kern w:val="2"/>
+                <w:szCs w:val="24"/>
+                <w:lang w:val="en-US"/>
+                <w14:ligatures w14:val="standardContextual"/>
+              </w:rPr>
+              <w:tab/>
+            </w:r>
+            <w:r>
+              <w:rPr>
+                <w:rStyle w:val="Hypertextovodkaz"/>
+                <w:noProof/>
+              </w:rPr>
+              <w:t>Sestavení a testování</w:t>
+            </w:r>
+            <w:r>
+              <w:rPr>
+                <w:noProof/>
+                <w:webHidden/>
+              </w:rPr>
+              <w:tab/>
+            </w:r>
+            <w:r>
+              <w:rPr>
+                <w:noProof/>
+                <w:webHidden/>
+              </w:rPr>
+              <w:fldChar w:fldCharType="begin"/>
+            </w:r>
+            <w:r>
+              <w:rPr>
+                <w:noProof/>
+                <w:webHidden/>
+              </w:rPr>
+              <w:instrText xml:space="preserve"> PAGEREF _Toc155823628 \h </w:instrText>
+            </w:r>
+            <w:r>
+              <w:rPr>
+                <w:noProof/>
+                <w:webHidden/>
+              </w:rPr>
+            </w:r>
+            <w:r>
+              <w:rPr>
+                <w:noProof/>
+                <w:webHidden/>
+              </w:rPr>
+              <w:fldChar w:fldCharType="separate"/>
+            </w:r>
+            <w:r>
+              <w:rPr>
+                <w:noProof/>
+                <w:webHidden/>
+              </w:rPr>
+              <w:t>12</w:t>
+            </w:r>
+            <w:r>
+              <w:rPr>
+                <w:noProof/>
+                <w:webHidden/>
+              </w:rPr>
+              <w:fldChar w:fldCharType="end"/>
+            </w:r>
+          </w:hyperlink>
+        </w:p>
+        <w:p>
+          <w:pPr>
+            <w:pStyle w:val="Obsah1"/>
+            <w:rPr>
+              <w:rFonts w:eastAsiaTheme="minorEastAsia"/>
+              <w:noProof/>
+              <w:kern w:val="2"/>
+              <w:szCs w:val="24"/>
+              <w:lang w:val="en-US"/>
+              <w14:ligatures w14:val="standardContextual"/>
+            </w:rPr>
+          </w:pPr>
+          <w:hyperlink w:anchor="_Toc155823629" w:history="1">
+            <w:r>
+              <w:rPr>
+                <w:rStyle w:val="Hypertextovodkaz"/>
+                <w:noProof/>
+              </w:rPr>
+              <w:t>Závěr</w:t>
+            </w:r>
+            <w:r>
+              <w:rPr>
+                <w:noProof/>
+                <w:webHidden/>
+              </w:rPr>
+              <w:tab/>
+            </w:r>
+            <w:r>
+              <w:rPr>
+                <w:noProof/>
+                <w:webHidden/>
+              </w:rPr>
+              <w:fldChar w:fldCharType="begin"/>
+            </w:r>
+            <w:r>
+              <w:rPr>
+                <w:noProof/>
+                <w:webHidden/>
+              </w:rPr>
+              <w:instrText xml:space="preserve"> PAGEREF _Toc155823629 \h </w:instrText>
+            </w:r>
+            <w:r>
+              <w:rPr>
+                <w:noProof/>
+                <w:webHidden/>
+              </w:rPr>
+            </w:r>
+            <w:r>
+              <w:rPr>
+                <w:noProof/>
+                <w:webHidden/>
+              </w:rPr>
+              <w:fldChar w:fldCharType="separate"/>
+            </w:r>
+            <w:r>
+              <w:rPr>
+                <w:noProof/>
+                <w:webHidden/>
+              </w:rPr>
+              <w:t>13</w:t>
+            </w:r>
+            <w:r>
+              <w:rPr>
+                <w:noProof/>
+                <w:webHidden/>
+              </w:rPr>
+              <w:fldChar w:fldCharType="end"/>
+            </w:r>
+          </w:hyperlink>
+        </w:p>
+        <w:p>
+          <w:pPr>
+            <w:pStyle w:val="Obsah1"/>
+            <w:rPr>
+              <w:rFonts w:eastAsiaTheme="minorEastAsia"/>
+              <w:noProof/>
+              <w:kern w:val="2"/>
+              <w:szCs w:val="24"/>
+              <w:lang w:val="en-US"/>
+              <w14:ligatures w14:val="standardContextual"/>
+            </w:rPr>
+          </w:pPr>
+          <w:hyperlink w:anchor="_Toc155823630" w:history="1">
+            <w:r>
+              <w:rPr>
+                <w:rStyle w:val="Hypertextovodkaz"/>
+                <w:noProof/>
+              </w:rPr>
+              <w:t>Seznam zkratek a odborných výrazů</w:t>
+            </w:r>
+            <w:r>
+              <w:rPr>
+                <w:noProof/>
+                <w:webHidden/>
+              </w:rPr>
+              <w:tab/>
+            </w:r>
+            <w:r>
+              <w:rPr>
+                <w:noProof/>
+                <w:webHidden/>
+              </w:rPr>
+              <w:fldChar w:fldCharType="begin"/>
+            </w:r>
+            <w:r>
+              <w:rPr>
+                <w:noProof/>
+                <w:webHidden/>
+              </w:rPr>
+              <w:instrText xml:space="preserve"> PAGEREF _Toc155823630 \h </w:instrText>
+            </w:r>
+            <w:r>
+              <w:rPr>
+                <w:noProof/>
+                <w:webHidden/>
+              </w:rPr>
+            </w:r>
+            <w:r>
+              <w:rPr>
+                <w:noProof/>
+                <w:webHidden/>
+              </w:rPr>
+              <w:fldChar w:fldCharType="separate"/>
+            </w:r>
+            <w:r>
+              <w:rPr>
+                <w:noProof/>
+                <w:webHidden/>
+              </w:rPr>
+              <w:t>14</w:t>
+            </w:r>
+            <w:r>
+              <w:rPr>
+                <w:noProof/>
+                <w:webHidden/>
+              </w:rPr>
+              <w:fldChar w:fldCharType="end"/>
+            </w:r>
+          </w:hyperlink>
+        </w:p>
+        <w:p>
+          <w:pPr>
+            <w:pStyle w:val="Obsah1"/>
+            <w:rPr>
+              <w:rFonts w:eastAsiaTheme="minorEastAsia"/>
+              <w:noProof/>
+              <w:kern w:val="2"/>
+              <w:szCs w:val="24"/>
+              <w:lang w:val="en-US"/>
+              <w14:ligatures w14:val="standardContextual"/>
+            </w:rPr>
+          </w:pPr>
+          <w:hyperlink w:anchor="_Toc155823631" w:history="1">
+            <w:r>
+              <w:rPr>
+                <w:rStyle w:val="Hypertextovodkaz"/>
+                <w:noProof/>
+              </w:rPr>
+              <w:t>Seznam obrázků</w:t>
+            </w:r>
+            <w:r>
+              <w:rPr>
+                <w:noProof/>
+                <w:webHidden/>
+              </w:rPr>
+              <w:tab/>
+            </w:r>
+            <w:r>
+              <w:rPr>
+                <w:noProof/>
+                <w:webHidden/>
+              </w:rPr>
+              <w:fldChar w:fldCharType="begin"/>
+            </w:r>
+            <w:r>
+              <w:rPr>
+                <w:noProof/>
+                <w:webHidden/>
+              </w:rPr>
+              <w:instrText xml:space="preserve"> PAGEREF _Toc155823631 \h </w:instrText>
+            </w:r>
+            <w:r>
+              <w:rPr>
+                <w:noProof/>
+                <w:webHidden/>
+              </w:rPr>
+            </w:r>
+            <w:r>
+              <w:rPr>
+                <w:noProof/>
+                <w:webHidden/>
+              </w:rPr>
+              <w:fldChar w:fldCharType="separate"/>
+            </w:r>
+            <w:r>
+              <w:rPr>
+                <w:noProof/>
+                <w:webHidden/>
+              </w:rPr>
+              <w:t>15</w:t>
+            </w:r>
+            <w:r>
+              <w:rPr>
+                <w:noProof/>
+                <w:webHidden/>
+              </w:rPr>
+              <w:fldChar w:fldCharType="end"/>
+            </w:r>
+          </w:hyperlink>
+        </w:p>
+        <w:p>
+          <w:pPr>
+            <w:pStyle w:val="Obsah1"/>
+            <w:rPr>
+              <w:rFonts w:eastAsiaTheme="minorEastAsia"/>
+              <w:noProof/>
+              <w:kern w:val="2"/>
+              <w:szCs w:val="24"/>
+              <w:lang w:val="en-US"/>
+              <w14:ligatures w14:val="standardContextual"/>
+            </w:rPr>
+          </w:pPr>
+          <w:hyperlink w:anchor="_Toc155823632" w:history="1">
+            <w:r>
+              <w:rPr>
+                <w:rStyle w:val="Hypertextovodkaz"/>
+                <w:noProof/>
+              </w:rPr>
+              <w:t>Použité zdroje</w:t>
+            </w:r>
+            <w:r>
+              <w:rPr>
+                <w:noProof/>
+                <w:webHidden/>
+              </w:rPr>
+              <w:tab/>
+            </w:r>
+            <w:r>
+              <w:rPr>
+                <w:noProof/>
+                <w:webHidden/>
+              </w:rPr>
+              <w:fldChar w:fldCharType="begin"/>
+            </w:r>
+            <w:r>
+              <w:rPr>
+                <w:noProof/>
+                <w:webHidden/>
+              </w:rPr>
+              <w:instrText xml:space="preserve"> PAGEREF _Toc155823632 \h </w:instrText>
+            </w:r>
+            <w:r>
+              <w:rPr>
+                <w:noProof/>
+                <w:webHidden/>
+              </w:rPr>
+            </w:r>
+            <w:r>
+              <w:rPr>
+                <w:noProof/>
+                <w:webHidden/>
+              </w:rPr>
+              <w:fldChar w:fldCharType="separate"/>
+            </w:r>
+            <w:r>
+              <w:rPr>
+                <w:noProof/>
+                <w:webHidden/>
+              </w:rPr>
+              <w:t>16</w:t>
+            </w:r>
+            <w:r>
+              <w:rPr>
+                <w:noProof/>
+                <w:webHidden/>
+              </w:rPr>
+              <w:fldChar w:fldCharType="end"/>
+            </w:r>
+          </w:hyperlink>
+        </w:p>
+        <w:p>
+          <w:pPr>
+            <w:pStyle w:val="Obsah1"/>
+            <w:tabs>
+              <w:tab w:val="left" w:pos="720"/>
+            </w:tabs>
+            <w:rPr>
+              <w:rFonts w:eastAsiaTheme="minorEastAsia"/>
+              <w:noProof/>
+              <w:kern w:val="2"/>
+              <w:szCs w:val="24"/>
+              <w:lang w:val="en-US"/>
+              <w14:ligatures w14:val="standardContextual"/>
+            </w:rPr>
+          </w:pPr>
+          <w:hyperlink w:anchor="_Toc155823633" w:history="1">
+            <w:r>
+              <w:rPr>
+                <w:rStyle w:val="Hypertextovodkaz"/>
+                <w:noProof/>
+              </w:rPr>
+              <w:t>A.</w:t>
+            </w:r>
+            <w:r>
+              <w:rPr>
+                <w:rFonts w:eastAsiaTheme="minorEastAsia"/>
+                <w:noProof/>
+                <w:kern w:val="2"/>
+                <w:szCs w:val="24"/>
+                <w:lang w:val="en-US"/>
+                <w14:ligatures w14:val="standardContextual"/>
+              </w:rPr>
+              <w:tab/>
+            </w:r>
+            <w:r>
+              <w:rPr>
+                <w:rStyle w:val="Hypertextovodkaz"/>
+                <w:noProof/>
+              </w:rPr>
               <w:t>Seznam přiložených souborů</w:t>
             </w:r>
             <w:r>
@@ -3675,7 +4382,7 @@
                 <w:noProof/>
                 <w:webHidden/>
               </w:rPr>
-              <w:instrText xml:space="preserve"> PAGEREF _Toc153230363 \h </w:instrText>
+              <w:instrText xml:space="preserve"> PAGEREF _Toc155823633 \h </w:instrText>
             </w:r>
             <w:r>
               <w:rPr>
@@ -3745,7 +4452,7 @@
       </w:pPr>
       <w:bookmarkStart w:id="0" w:name="_Toc86047591"/>
       <w:bookmarkStart w:id="1" w:name="_Toc86055198"/>
-      <w:bookmarkStart w:id="2" w:name="_Toc153230329"/>
+      <w:bookmarkStart w:id="2" w:name="_Toc155823591"/>
       <w:r>
         <w:lastRenderedPageBreak/>
         <w:t>Úvod</w:t>
@@ -3914,7 +4621,7 @@
       <w:pPr>
         <w:pStyle w:val="Nadpis1"/>
       </w:pPr>
-      <w:bookmarkStart w:id="3" w:name="_Toc153230330"/>
+      <w:bookmarkStart w:id="3" w:name="_Toc155823592"/>
       <w:r>
         <w:lastRenderedPageBreak/>
         <w:t>Použité technologie</w:t>
@@ -3929,7 +4636,7 @@
           <w:numId w:val="3"/>
         </w:numPr>
       </w:pPr>
-      <w:bookmarkStart w:id="4" w:name="_Toc153230331"/>
+      <w:bookmarkStart w:id="4" w:name="_Toc155823593"/>
       <w:r>
         <w:t>Vývojové prostředí a programovací jazyk</w:t>
       </w:r>
@@ -3939,7 +4646,7 @@
       <w:pPr>
         <w:pStyle w:val="Nadpis3"/>
       </w:pPr>
-      <w:bookmarkStart w:id="5" w:name="_Toc153230332"/>
+      <w:bookmarkStart w:id="5" w:name="_Toc155823594"/>
       <w:proofErr w:type="spellStart"/>
       <w:r>
         <w:t>Visual</w:t>
@@ -3990,7 +4697,7 @@
       <w:pPr>
         <w:pStyle w:val="Nadpis3"/>
       </w:pPr>
-      <w:bookmarkStart w:id="6" w:name="_Toc153230333"/>
+      <w:bookmarkStart w:id="6" w:name="_Toc155823595"/>
       <w:r>
         <w:t>C#</w:t>
       </w:r>
@@ -4030,7 +4737,7 @@
       <w:pPr>
         <w:pStyle w:val="Nadpis2"/>
       </w:pPr>
-      <w:bookmarkStart w:id="7" w:name="_Toc153230334"/>
+      <w:bookmarkStart w:id="7" w:name="_Toc155823596"/>
       <w:r>
         <w:t>Miro</w:t>
       </w:r>
@@ -4048,7 +4755,7 @@
       <w:pPr>
         <w:pStyle w:val="Nadpis2"/>
       </w:pPr>
-      <w:bookmarkStart w:id="8" w:name="_Toc153230335"/>
+      <w:bookmarkStart w:id="8" w:name="_Toc155823597"/>
       <w:r>
         <w:t>GitHub</w:t>
       </w:r>
@@ -4077,7 +4784,7 @@
       <w:pPr>
         <w:pStyle w:val="Nadpis2"/>
       </w:pPr>
-      <w:bookmarkStart w:id="9" w:name="_Toc153230336"/>
+      <w:bookmarkStart w:id="9" w:name="_Toc155823598"/>
       <w:r>
         <w:lastRenderedPageBreak/>
         <w:t xml:space="preserve">Unity </w:t>
@@ -4217,6 +4924,92 @@
       <w:proofErr w:type="spellEnd"/>
       <w:r>
         <w:t xml:space="preserve"> jsem si vybral, protože má dobře vytvořenou dokumentaci a mám zkušenosti z jednoho menšího projektu.</w:t>
+      </w:r>
+    </w:p>
+    <w:p>
+      <w:pPr>
+        <w:pStyle w:val="Nadpis2"/>
+      </w:pPr>
+      <w:bookmarkStart w:id="10" w:name="_Toc155823599"/>
+      <w:proofErr w:type="spellStart"/>
+      <w:r>
+        <w:t>Aseprite</w:t>
+      </w:r>
+      <w:bookmarkEnd w:id="10"/>
+      <w:proofErr w:type="spellEnd"/>
+    </w:p>
+    <w:p>
+      <w:proofErr w:type="spellStart"/>
+      <w:r>
+        <w:t>Aseprite</w:t>
+      </w:r>
+      <w:proofErr w:type="spellEnd"/>
+      <w:r>
+        <w:t xml:space="preserve"> je program pro tvoření pixel-artové grafiky a animací. Je to placený program, který stojí 19.99$. V žebříčkách nejlepších programů pro tvorbu pixel-artové grafiky se umisťuje mezi nejlepší. Sprity jsou tvořeny vrstvy a </w:t>
+      </w:r>
+      <w:proofErr w:type="spellStart"/>
+      <w:r>
+        <w:t>framy</w:t>
+      </w:r>
+      <w:proofErr w:type="spellEnd"/>
+      <w:r>
+        <w:t xml:space="preserve">, jako oddělené koncepty. Podporuje velké množství barevných profilů a různých barevných režimů, které jsou RGBA, Indexované (barevné palety pro až 256 barev) a </w:t>
+      </w:r>
+      <w:proofErr w:type="spellStart"/>
+      <w:r>
+        <w:t>Grayscale</w:t>
+      </w:r>
+      <w:proofErr w:type="spellEnd"/>
+      <w:r>
+        <w:t xml:space="preserve">. Jednou z výhod tohoto programu je funkce </w:t>
+      </w:r>
+      <w:proofErr w:type="spellStart"/>
+      <w:r>
+        <w:t>onion</w:t>
+      </w:r>
+      <w:proofErr w:type="spellEnd"/>
+      <w:r>
+        <w:t xml:space="preserve"> </w:t>
+      </w:r>
+      <w:proofErr w:type="spellStart"/>
+      <w:r>
+        <w:t>skinning</w:t>
+      </w:r>
+      <w:proofErr w:type="spellEnd"/>
+      <w:r>
+        <w:t xml:space="preserve">, to znamená, že lze zapnout režim ve které lze pozorovat předchozí snímek a díky tomu je </w:t>
+      </w:r>
+      <w:proofErr w:type="spellStart"/>
+      <w:r>
+        <w:t>snažší</w:t>
+      </w:r>
+      <w:proofErr w:type="spellEnd"/>
+      <w:r>
+        <w:t xml:space="preserve"> tvoření plynulých animací. Animace nebo sprity lze buď ukládat </w:t>
+      </w:r>
+      <w:proofErr w:type="gramStart"/>
+      <w:r>
+        <w:t>jako .</w:t>
+      </w:r>
+      <w:proofErr w:type="spellStart"/>
+      <w:r>
+        <w:t>aseprite</w:t>
+      </w:r>
+      <w:proofErr w:type="spellEnd"/>
+      <w:proofErr w:type="gramEnd"/>
+      <w:r>
+        <w:t xml:space="preserve"> soubory, ve kterých je uchován</w:t>
+      </w:r>
+      <w:r>
+        <w:t>a časová osa animací, a nebo jako .</w:t>
+      </w:r>
+      <w:proofErr w:type="spellStart"/>
+      <w:r>
+        <w:t>png</w:t>
+      </w:r>
+      <w:proofErr w:type="spellEnd"/>
+      <w:r>
+        <w:t xml:space="preserve"> soubory. </w:t>
       </w:r>
     </w:p>
     <w:p/>
@@ -4224,7 +5017,7 @@
       <w:pPr>
         <w:pStyle w:val="Nadpis1"/>
       </w:pPr>
-      <w:bookmarkStart w:id="10" w:name="_Toc153230337"/>
+      <w:bookmarkStart w:id="11" w:name="_Toc155823600"/>
       <w:r>
         <w:lastRenderedPageBreak/>
         <w:t xml:space="preserve">Unity </w:t>
@@ -4233,20 +5026,20 @@
       <w:r>
         <w:t>Engine</w:t>
       </w:r>
-      <w:bookmarkEnd w:id="10"/>
+      <w:bookmarkEnd w:id="11"/>
       <w:proofErr w:type="spellEnd"/>
     </w:p>
     <w:p>
       <w:pPr>
         <w:pStyle w:val="Nadpis2"/>
       </w:pPr>
-      <w:bookmarkStart w:id="11" w:name="_Toc153230338"/>
+      <w:bookmarkStart w:id="12" w:name="_Toc155823601"/>
       <w:r>
         <w:rPr>
           <w:noProof/>
         </w:rPr>
         <w:pict w14:anchorId="6606458A">
-          <v:shape id="_x0000_s2054" type="#_x0000_t202" style="position:absolute;left:0;text-align:left;margin-left:-.35pt;margin-top:291.45pt;width:453.6pt;height:.05pt;z-index:251666432;mso-position-horizontal-relative:text;mso-position-vertical-relative:text" stroked="f">
+          <v:shape id="_x0000_s2054" type="#_x0000_t202" style="position:absolute;left:0;text-align:left;margin-left:-.35pt;margin-top:291.45pt;width:453.6pt;height:.05pt;z-index:251660288;mso-position-horizontal-relative:text;mso-position-vertical-relative:text" stroked="f">
             <v:textbox style="mso-fit-shape-to-text:t" inset="0,0,0,0">
               <w:txbxContent>
                 <w:p>
@@ -4283,7 +5076,7 @@
           <w:noProof/>
         </w:rPr>
         <w:drawing>
-          <wp:anchor distT="0" distB="0" distL="114300" distR="114300" simplePos="0" relativeHeight="251655168" behindDoc="0" locked="0" layoutInCell="1" allowOverlap="1" wp14:anchorId="276BBA30" wp14:editId="2F3E9C91">
+          <wp:anchor distT="0" distB="0" distL="114300" distR="114300" simplePos="0" relativeHeight="251645952" behindDoc="0" locked="0" layoutInCell="1" allowOverlap="1" wp14:anchorId="276BBA30" wp14:editId="19D2E1A1">
             <wp:simplePos x="0" y="0"/>
             <wp:positionH relativeFrom="column">
               <wp:posOffset>-4445</wp:posOffset>
@@ -4335,273 +5128,273 @@
       <w:r>
         <w:t>Prostředí</w:t>
       </w:r>
-      <w:bookmarkEnd w:id="11"/>
-    </w:p>
-    <w:p>
-      <w:r>
-        <w:t>Na obrázku výše lze vidět prostředí Unity.</w:t>
-      </w:r>
-      <w:r>
-        <w:t xml:space="preserve"> Skládá se z podoken, které lze přizpůsobit k vlastním potřebám.</w:t>
-      </w:r>
-      <w:r>
-        <w:t xml:space="preserve"> Na pravé straně se nachází záložka </w:t>
-      </w:r>
-      <w:proofErr w:type="spellStart"/>
-      <w:r>
-        <w:t>Inspector</w:t>
-      </w:r>
-      <w:proofErr w:type="spellEnd"/>
-      <w:r>
-        <w:t xml:space="preserve">, které ukazuje podrobnosti zvolených herních objektů. Například právě teď zobrazuje prvky herního objektu </w:t>
-      </w:r>
-      <w:proofErr w:type="spellStart"/>
-      <w:r>
-        <w:t>Main</w:t>
-      </w:r>
-      <w:proofErr w:type="spellEnd"/>
-      <w:r>
-        <w:t xml:space="preserve"> </w:t>
-      </w:r>
-      <w:proofErr w:type="spellStart"/>
-      <w:r>
-        <w:t>Camera</w:t>
-      </w:r>
-      <w:proofErr w:type="spellEnd"/>
-      <w:r>
-        <w:t xml:space="preserve">: </w:t>
-      </w:r>
-      <w:proofErr w:type="spellStart"/>
-      <w:r>
-        <w:t>Transform</w:t>
-      </w:r>
-      <w:proofErr w:type="spellEnd"/>
-      <w:r>
-        <w:t xml:space="preserve">, který určuje polohu, natočení a velikost, </w:t>
-      </w:r>
-      <w:proofErr w:type="spellStart"/>
-      <w:r>
-        <w:t>Camera</w:t>
-      </w:r>
-      <w:proofErr w:type="spellEnd"/>
-      <w:r>
-        <w:t xml:space="preserve">, která dělá záznam a zobrazuje herní svět hráčům a Audio </w:t>
-      </w:r>
-      <w:proofErr w:type="spellStart"/>
-      <w:r>
-        <w:t>Listener</w:t>
-      </w:r>
-      <w:proofErr w:type="spellEnd"/>
-      <w:r>
-        <w:t xml:space="preserve">, který v podstatě funguje jako mikrofon, protože zaznamenává zvuky vydávané herními prostředky a přehrává je do skutečných reproduktorů. V horní části uprostřed jsou zobrazeny záložky </w:t>
-      </w:r>
-      <w:proofErr w:type="spellStart"/>
-      <w:r>
-        <w:t>Scene</w:t>
-      </w:r>
-      <w:proofErr w:type="spellEnd"/>
-      <w:r>
-        <w:t xml:space="preserve"> a Game. Tyto záložky přepínají zobrazování mezi hráčským a editorským pohledem. V dolní části uprostřed jsou </w:t>
-      </w:r>
-      <w:proofErr w:type="spellStart"/>
-      <w:r>
-        <w:t>žáložky</w:t>
-      </w:r>
-      <w:proofErr w:type="spellEnd"/>
-      <w:r>
-        <w:t xml:space="preserve"> Project a </w:t>
-      </w:r>
-      <w:proofErr w:type="spellStart"/>
-      <w:r>
-        <w:t>Console</w:t>
-      </w:r>
-      <w:proofErr w:type="spellEnd"/>
-      <w:r>
-        <w:t xml:space="preserve">. Záložka </w:t>
-      </w:r>
-      <w:proofErr w:type="spellStart"/>
-      <w:r>
-        <w:t>Console</w:t>
-      </w:r>
-      <w:proofErr w:type="spellEnd"/>
-      <w:r>
-        <w:t xml:space="preserve"> se používá pro testování možných funkcí, výpisy chyb</w:t>
-      </w:r>
-      <w:r>
-        <w:t xml:space="preserve"> a výpisy varováni</w:t>
-      </w:r>
-      <w:r>
-        <w:t xml:space="preserve">. </w:t>
-      </w:r>
-      <w:r>
-        <w:t>V záložce Project jsou zobrazeny všechny používané soubory a celá jejich struktura. Na levé straně obrazovky se nachází záložka Hierarchy, ve které se zobrazují všechny herní objekty nacházející se ve stávající scéně.</w:t>
-      </w:r>
-    </w:p>
-    <w:p>
-      <w:pPr>
-        <w:pStyle w:val="Nadpis2"/>
-      </w:pPr>
-      <w:bookmarkStart w:id="12" w:name="_Toc153230339"/>
-      <w:r>
-        <w:lastRenderedPageBreak/>
-        <w:t>Pojmy</w:t>
-      </w:r>
       <w:bookmarkEnd w:id="12"/>
     </w:p>
     <w:p>
-      <w:pPr>
-        <w:pStyle w:val="Nadpis3"/>
-      </w:pPr>
-      <w:bookmarkStart w:id="13" w:name="_Toc153230340"/>
-      <w:r>
-        <w:t xml:space="preserve">Game </w:t>
-      </w:r>
-      <w:proofErr w:type="spellStart"/>
-      <w:r>
-        <w:t>Object</w:t>
-      </w:r>
-      <w:bookmarkEnd w:id="13"/>
-      <w:proofErr w:type="spellEnd"/>
+      <w:r>
+        <w:t>Na obrázku výše lze vidět prostředí Unity.</w:t>
+      </w:r>
+      <w:r>
+        <w:t xml:space="preserve"> Skládá se z podoken, které lze přizpůsobit k vlastním potřebám.</w:t>
+      </w:r>
+      <w:r>
+        <w:t xml:space="preserve"> Na pravé straně se nachází záložka </w:t>
+      </w:r>
+      <w:proofErr w:type="spellStart"/>
+      <w:r>
+        <w:t>Inspector</w:t>
+      </w:r>
+      <w:proofErr w:type="spellEnd"/>
+      <w:r>
+        <w:t xml:space="preserve">, které ukazuje podrobnosti zvolených herních objektů. Například právě teď zobrazuje prvky herního objektu </w:t>
+      </w:r>
+      <w:proofErr w:type="spellStart"/>
+      <w:r>
+        <w:t>Main</w:t>
+      </w:r>
+      <w:proofErr w:type="spellEnd"/>
+      <w:r>
+        <w:t xml:space="preserve"> </w:t>
+      </w:r>
+      <w:proofErr w:type="spellStart"/>
+      <w:r>
+        <w:t>Camera</w:t>
+      </w:r>
+      <w:proofErr w:type="spellEnd"/>
+      <w:r>
+        <w:t xml:space="preserve">: </w:t>
+      </w:r>
+      <w:proofErr w:type="spellStart"/>
+      <w:r>
+        <w:t>Transform</w:t>
+      </w:r>
+      <w:proofErr w:type="spellEnd"/>
+      <w:r>
+        <w:t xml:space="preserve">, který určuje polohu, natočení a velikost, </w:t>
+      </w:r>
+      <w:proofErr w:type="spellStart"/>
+      <w:r>
+        <w:t>Camera</w:t>
+      </w:r>
+      <w:proofErr w:type="spellEnd"/>
+      <w:r>
+        <w:t xml:space="preserve">, která dělá záznam a zobrazuje herní svět hráčům a Audio </w:t>
+      </w:r>
+      <w:proofErr w:type="spellStart"/>
+      <w:r>
+        <w:t>Listener</w:t>
+      </w:r>
+      <w:proofErr w:type="spellEnd"/>
+      <w:r>
+        <w:t xml:space="preserve">, který v podstatě funguje jako mikrofon, protože zaznamenává zvuky vydávané herními prostředky a přehrává je do skutečných reproduktorů. V horní části uprostřed jsou zobrazeny záložky </w:t>
+      </w:r>
+      <w:proofErr w:type="spellStart"/>
+      <w:r>
+        <w:t>Scene</w:t>
+      </w:r>
+      <w:proofErr w:type="spellEnd"/>
+      <w:r>
+        <w:t xml:space="preserve"> a Game. Tyto záložky přepínají zobrazování mezi hráčským a editorským pohledem. V dolní části uprostřed jsou </w:t>
+      </w:r>
+      <w:proofErr w:type="spellStart"/>
+      <w:r>
+        <w:t>žáložky</w:t>
+      </w:r>
+      <w:proofErr w:type="spellEnd"/>
+      <w:r>
+        <w:t xml:space="preserve"> Project a </w:t>
+      </w:r>
+      <w:proofErr w:type="spellStart"/>
+      <w:r>
+        <w:t>Console</w:t>
+      </w:r>
+      <w:proofErr w:type="spellEnd"/>
+      <w:r>
+        <w:t xml:space="preserve">. Záložka </w:t>
+      </w:r>
+      <w:proofErr w:type="spellStart"/>
+      <w:r>
+        <w:t>Console</w:t>
+      </w:r>
+      <w:proofErr w:type="spellEnd"/>
+      <w:r>
+        <w:t xml:space="preserve"> se používá pro testování možných funkcí, výpisy chyb</w:t>
+      </w:r>
+      <w:r>
+        <w:t xml:space="preserve"> a výpisy varováni</w:t>
+      </w:r>
+      <w:r>
+        <w:t xml:space="preserve">. </w:t>
+      </w:r>
+      <w:r>
+        <w:t>V záložce Project jsou zobrazeny všechny používané soubory a celá jejich struktura. Na levé straně obrazovky se nachází záložka Hierarchy, ve které se zobrazují všechny herní objekty nacházející se ve stávající scéně.</w:t>
+      </w:r>
     </w:p>
     <w:p>
-      <w:r>
-        <w:t xml:space="preserve">Herní objekt je základním prvkem Unity </w:t>
-      </w:r>
-      <w:proofErr w:type="spellStart"/>
-      <w:r>
-        <w:t>Enginu</w:t>
-      </w:r>
-      <w:proofErr w:type="spellEnd"/>
-      <w:r>
-        <w:t xml:space="preserve"> reprezentující vše, co se nachází v herním světě. Například postavy, speciální efekty, zvuky, lokace nebo nepřátelé. Samostatný herní objekt, ale nemá žádné vlastnosti, ani funkce. K tomu existují komponenty. Každý herní objekt musí mít komponentu </w:t>
-      </w:r>
-      <w:proofErr w:type="spellStart"/>
-      <w:r>
-        <w:t>transform</w:t>
-      </w:r>
-      <w:proofErr w:type="spellEnd"/>
-      <w:r>
-        <w:t>.</w:t>
-      </w:r>
+      <w:pPr>
+        <w:pStyle w:val="Nadpis2"/>
+      </w:pPr>
+      <w:bookmarkStart w:id="13" w:name="_Toc155823602"/>
+      <w:r>
+        <w:lastRenderedPageBreak/>
+        <w:t>Pojmy</w:t>
+      </w:r>
+      <w:bookmarkEnd w:id="13"/>
     </w:p>
     <w:p>
       <w:pPr>
         <w:pStyle w:val="Nadpis3"/>
       </w:pPr>
-      <w:bookmarkStart w:id="14" w:name="_Toc153230341"/>
-      <w:proofErr w:type="spellStart"/>
-      <w:r>
-        <w:t>Asset</w:t>
+      <w:bookmarkStart w:id="14" w:name="_Toc155823603"/>
+      <w:r>
+        <w:t xml:space="preserve">Game </w:t>
+      </w:r>
+      <w:proofErr w:type="spellStart"/>
+      <w:r>
+        <w:t>Object</w:t>
       </w:r>
       <w:bookmarkEnd w:id="14"/>
       <w:proofErr w:type="spellEnd"/>
     </w:p>
     <w:p>
-      <w:proofErr w:type="spellStart"/>
-      <w:r>
-        <w:t>Asset</w:t>
-      </w:r>
-      <w:proofErr w:type="spellEnd"/>
-      <w:r>
-        <w:t xml:space="preserve"> je reprezentací, jakéhokoliv předmětu použitého ve hře nebo projektu. </w:t>
-      </w:r>
-      <w:proofErr w:type="spellStart"/>
-      <w:r>
-        <w:t>Asset</w:t>
-      </w:r>
-      <w:proofErr w:type="spellEnd"/>
-      <w:r>
-        <w:t xml:space="preserve"> může pocházet ze souboru, který nebyl vytvořen pomocí Unity, jako například 3D model, audio nahrávka, obrázek nebo další typy souborů. </w:t>
-      </w:r>
-      <w:proofErr w:type="spellStart"/>
-      <w:r>
-        <w:t>Assety</w:t>
-      </w:r>
-      <w:proofErr w:type="spellEnd"/>
-      <w:r>
-        <w:t xml:space="preserve"> vytvořené pomocí Unity mohou být </w:t>
-      </w:r>
-      <w:r>
-        <w:t xml:space="preserve">kupříkladu </w:t>
-      </w:r>
-      <w:proofErr w:type="spellStart"/>
-      <w:r>
-        <w:t>Animator</w:t>
-      </w:r>
-      <w:proofErr w:type="spellEnd"/>
-      <w:r>
-        <w:t xml:space="preserve"> </w:t>
-      </w:r>
-      <w:proofErr w:type="spellStart"/>
-      <w:r>
-        <w:t>Controller</w:t>
-      </w:r>
-      <w:proofErr w:type="spellEnd"/>
-      <w:r>
-        <w:t xml:space="preserve">, který mění spuštěné animace podle aktuální situace nebo </w:t>
-      </w:r>
-      <w:proofErr w:type="spellStart"/>
-      <w:r>
-        <w:t>Render</w:t>
-      </w:r>
-      <w:proofErr w:type="spellEnd"/>
-      <w:r>
-        <w:t xml:space="preserve"> </w:t>
-      </w:r>
-      <w:proofErr w:type="spellStart"/>
-      <w:r>
-        <w:t>Texture</w:t>
-      </w:r>
-      <w:proofErr w:type="spellEnd"/>
-      <w:r>
-        <w:t xml:space="preserve">, který může být nedílným nástrojem při ladění efektů, které </w:t>
-      </w:r>
-      <w:proofErr w:type="spellStart"/>
-      <w:r>
-        <w:t>renderují</w:t>
-      </w:r>
-      <w:proofErr w:type="spellEnd"/>
-      <w:r>
-        <w:t xml:space="preserve"> textury.</w:t>
+      <w:r>
+        <w:t xml:space="preserve">Herní objekt je základním prvkem Unity </w:t>
+      </w:r>
+      <w:proofErr w:type="spellStart"/>
+      <w:r>
+        <w:t>Enginu</w:t>
+      </w:r>
+      <w:proofErr w:type="spellEnd"/>
+      <w:r>
+        <w:t xml:space="preserve"> reprezentující vše, co se nachází v herním světě. Například postavy, speciální efekty, zvuky, lokace nebo nepřátelé. Samostatný herní objekt, ale nemá žádné vlastnosti, ani funkce. K tomu existují komponenty. Každý herní objekt musí mít komponentu </w:t>
+      </w:r>
+      <w:proofErr w:type="spellStart"/>
+      <w:r>
+        <w:t>transform</w:t>
+      </w:r>
+      <w:proofErr w:type="spellEnd"/>
+      <w:r>
+        <w:t>.</w:t>
       </w:r>
     </w:p>
     <w:p>
       <w:pPr>
         <w:pStyle w:val="Nadpis3"/>
       </w:pPr>
-      <w:bookmarkStart w:id="15" w:name="_Toc153230342"/>
-      <w:r>
-        <w:t>Komponent</w:t>
-      </w:r>
-      <w:r>
-        <w:t>a</w:t>
+      <w:bookmarkStart w:id="15" w:name="_Toc155823604"/>
+      <w:proofErr w:type="spellStart"/>
+      <w:r>
+        <w:t>Asset</w:t>
       </w:r>
       <w:bookmarkEnd w:id="15"/>
+      <w:proofErr w:type="spellEnd"/>
     </w:p>
     <w:p>
-      <w:r>
-        <w:t>Komponenty dávají funkce herním objektům.</w:t>
-      </w:r>
-      <w:r>
-        <w:t xml:space="preserve"> Většina komponentů mívá své vlastní atributy určují funkčnost jednotlivých komponent.</w:t>
-      </w:r>
-      <w:r>
-        <w:t xml:space="preserve"> Jedna z nejdůležitějších komponent v Unity je script. Script dokáže definovat vlastní komponenty, ale i zprostředkovávat a řídit</w:t>
-      </w:r>
-      <w:r>
-        <w:t xml:space="preserve"> cizí komponenty.</w:t>
+      <w:proofErr w:type="spellStart"/>
+      <w:r>
+        <w:t>Asset</w:t>
+      </w:r>
+      <w:proofErr w:type="spellEnd"/>
+      <w:r>
+        <w:t xml:space="preserve"> je reprezentací, jakéhokoliv předmětu použitého ve hře nebo projektu. </w:t>
+      </w:r>
+      <w:proofErr w:type="spellStart"/>
+      <w:r>
+        <w:t>Asset</w:t>
+      </w:r>
+      <w:proofErr w:type="spellEnd"/>
+      <w:r>
+        <w:t xml:space="preserve"> může pocházet ze souboru, který nebyl vytvořen pomocí Unity, jako například 3D model, audio nahrávka, obrázek nebo další typy souborů. </w:t>
+      </w:r>
+      <w:proofErr w:type="spellStart"/>
+      <w:r>
+        <w:t>Assety</w:t>
+      </w:r>
+      <w:proofErr w:type="spellEnd"/>
+      <w:r>
+        <w:t xml:space="preserve"> vytvořené pomocí Unity mohou být </w:t>
+      </w:r>
+      <w:r>
+        <w:t xml:space="preserve">kupříkladu </w:t>
+      </w:r>
+      <w:proofErr w:type="spellStart"/>
+      <w:r>
+        <w:t>Animator</w:t>
+      </w:r>
+      <w:proofErr w:type="spellEnd"/>
+      <w:r>
+        <w:t xml:space="preserve"> </w:t>
+      </w:r>
+      <w:proofErr w:type="spellStart"/>
+      <w:r>
+        <w:t>Controller</w:t>
+      </w:r>
+      <w:proofErr w:type="spellEnd"/>
+      <w:r>
+        <w:t xml:space="preserve">, který mění spuštěné animace podle aktuální situace nebo </w:t>
+      </w:r>
+      <w:proofErr w:type="spellStart"/>
+      <w:r>
+        <w:t>Render</w:t>
+      </w:r>
+      <w:proofErr w:type="spellEnd"/>
+      <w:r>
+        <w:t xml:space="preserve"> </w:t>
+      </w:r>
+      <w:proofErr w:type="spellStart"/>
+      <w:r>
+        <w:t>Texture</w:t>
+      </w:r>
+      <w:proofErr w:type="spellEnd"/>
+      <w:r>
+        <w:t xml:space="preserve">, který může být nedílným nástrojem při ladění efektů, které </w:t>
+      </w:r>
+      <w:proofErr w:type="spellStart"/>
+      <w:r>
+        <w:t>renderují</w:t>
+      </w:r>
+      <w:proofErr w:type="spellEnd"/>
+      <w:r>
+        <w:t xml:space="preserve"> textury.</w:t>
       </w:r>
     </w:p>
     <w:p>
       <w:pPr>
         <w:pStyle w:val="Nadpis3"/>
       </w:pPr>
-      <w:bookmarkStart w:id="16" w:name="_Toc153230343"/>
+      <w:bookmarkStart w:id="16" w:name="_Toc155823605"/>
+      <w:r>
+        <w:t>Komponent</w:t>
+      </w:r>
+      <w:r>
+        <w:t>a</w:t>
+      </w:r>
+      <w:bookmarkEnd w:id="16"/>
+    </w:p>
+    <w:p>
+      <w:r>
+        <w:t>Komponenty dávají funkce herním objektům.</w:t>
+      </w:r>
+      <w:r>
+        <w:t xml:space="preserve"> Většina komponentů mívá své vlastní atributy určují funkčnost jednotlivých komponent.</w:t>
+      </w:r>
+      <w:r>
+        <w:t xml:space="preserve"> Jedna z nejdůležitějších komponent v Unity je script. Script dokáže definovat vlastní komponenty, ale i zprostředkovávat a řídit</w:t>
+      </w:r>
+      <w:r>
+        <w:t xml:space="preserve"> cizí komponenty.</w:t>
+      </w:r>
+    </w:p>
+    <w:p>
+      <w:pPr>
+        <w:pStyle w:val="Nadpis3"/>
+      </w:pPr>
+      <w:bookmarkStart w:id="17" w:name="_Toc155823606"/>
       <w:proofErr w:type="spellStart"/>
       <w:r>
         <w:t>Transform</w:t>
       </w:r>
-      <w:bookmarkEnd w:id="16"/>
+      <w:bookmarkEnd w:id="17"/>
       <w:proofErr w:type="spellEnd"/>
     </w:p>
     <w:p>
@@ -4610,7 +5403,7 @@
           <w:noProof/>
         </w:rPr>
         <w:pict w14:anchorId="023FF739">
-          <v:shape id="_x0000_s2055" type="#_x0000_t202" style="position:absolute;left:0;text-align:left;margin-left:21.4pt;margin-top:211.15pt;width:410.15pt;height:.05pt;z-index:251670528;mso-position-horizontal-relative:text;mso-position-vertical-relative:text" stroked="f">
+          <v:shape id="_x0000_s2055" type="#_x0000_t202" style="position:absolute;left:0;text-align:left;margin-left:21.4pt;margin-top:211.15pt;width:410.15pt;height:.05pt;z-index:251661312;mso-position-horizontal-relative:text;mso-position-vertical-relative:text" stroked="f">
             <v:textbox style="mso-fit-shape-to-text:t" inset="0,0,0,0">
               <w:txbxContent>
                 <w:p>
@@ -4655,7 +5448,7 @@
           <w:noProof/>
         </w:rPr>
         <w:drawing>
-          <wp:anchor distT="0" distB="0" distL="114300" distR="114300" simplePos="0" relativeHeight="251657216" behindDoc="0" locked="0" layoutInCell="1" allowOverlap="1" wp14:anchorId="5CDACF3D" wp14:editId="6BEBE61B">
+          <wp:anchor distT="0" distB="0" distL="114300" distR="114300" simplePos="0" relativeHeight="251649024" behindDoc="0" locked="0" layoutInCell="1" allowOverlap="1" wp14:anchorId="5CDACF3D" wp14:editId="4A26A80B">
             <wp:simplePos x="0" y="0"/>
             <wp:positionH relativeFrom="column">
               <wp:posOffset>271780</wp:posOffset>
@@ -4763,12 +5556,12 @@
       <w:pPr>
         <w:pStyle w:val="Nadpis3"/>
       </w:pPr>
-      <w:bookmarkStart w:id="17" w:name="_Toc153230344"/>
+      <w:bookmarkStart w:id="18" w:name="_Toc155823607"/>
       <w:proofErr w:type="spellStart"/>
       <w:r>
         <w:t>Collider</w:t>
       </w:r>
-      <w:bookmarkEnd w:id="17"/>
+      <w:bookmarkEnd w:id="18"/>
       <w:proofErr w:type="spellEnd"/>
     </w:p>
     <w:p>
@@ -4825,7 +5618,7 @@
       <w:pPr>
         <w:pStyle w:val="Nadpis3"/>
       </w:pPr>
-      <w:bookmarkStart w:id="18" w:name="_Toc153230345"/>
+      <w:bookmarkStart w:id="19" w:name="_Toc155823608"/>
       <w:r>
         <w:t xml:space="preserve">Sprite </w:t>
       </w:r>
@@ -4833,7 +5626,7 @@
       <w:r>
         <w:t>Renderer</w:t>
       </w:r>
-      <w:bookmarkEnd w:id="18"/>
+      <w:bookmarkEnd w:id="19"/>
       <w:proofErr w:type="spellEnd"/>
     </w:p>
     <w:p>
@@ -4869,7 +5662,7 @@
       <w:pPr>
         <w:pStyle w:val="Nadpis3"/>
       </w:pPr>
-      <w:bookmarkStart w:id="19" w:name="_Toc153230346"/>
+      <w:bookmarkStart w:id="20" w:name="_Toc155823609"/>
       <w:proofErr w:type="spellStart"/>
       <w:r>
         <w:t>Rigidbody</w:t>
@@ -4882,7 +5675,7 @@
       <w:r>
         <w:t>2D</w:t>
       </w:r>
-      <w:bookmarkEnd w:id="19"/>
+      <w:bookmarkEnd w:id="20"/>
       <w:proofErr w:type="gramEnd"/>
     </w:p>
     <w:p>
@@ -4891,7 +5684,7 @@
           <w:noProof/>
         </w:rPr>
         <w:pict w14:anchorId="3AA655D9">
-          <v:shape id="_x0000_s2056" type="#_x0000_t202" style="position:absolute;left:0;text-align:left;margin-left:37.15pt;margin-top:349.75pt;width:379.5pt;height:.05pt;z-index:251672576;mso-position-horizontal-relative:text;mso-position-vertical-relative:text" stroked="f">
+          <v:shape id="_x0000_s2056" type="#_x0000_t202" style="position:absolute;left:0;text-align:left;margin-left:37.15pt;margin-top:349.75pt;width:379.5pt;height:.05pt;z-index:251662336;mso-position-horizontal-relative:text;mso-position-vertical-relative:text" stroked="f">
             <v:textbox style="mso-fit-shape-to-text:t" inset="0,0,0,0">
               <w:txbxContent>
                 <w:p>
@@ -4936,7 +5729,7 @@
           <w:noProof/>
         </w:rPr>
         <w:drawing>
-          <wp:anchor distT="0" distB="0" distL="114300" distR="114300" simplePos="0" relativeHeight="251663360" behindDoc="0" locked="0" layoutInCell="1" allowOverlap="1" wp14:anchorId="5E7F3AAF" wp14:editId="6BD77480">
+          <wp:anchor distT="0" distB="0" distL="114300" distR="114300" simplePos="0" relativeHeight="251655168" behindDoc="0" locked="0" layoutInCell="1" allowOverlap="1" wp14:anchorId="5E7F3AAF" wp14:editId="2F232022">
             <wp:simplePos x="0" y="0"/>
             <wp:positionH relativeFrom="column">
               <wp:posOffset>471805</wp:posOffset>
@@ -5044,12 +5837,12 @@
       <w:pPr>
         <w:pStyle w:val="Nadpis3"/>
       </w:pPr>
-      <w:bookmarkStart w:id="20" w:name="_Toc153230347"/>
+      <w:bookmarkStart w:id="21" w:name="_Toc155823610"/>
       <w:proofErr w:type="spellStart"/>
       <w:r>
         <w:t>Prefab</w:t>
       </w:r>
-      <w:bookmarkEnd w:id="20"/>
+      <w:bookmarkEnd w:id="21"/>
       <w:proofErr w:type="spellEnd"/>
     </w:p>
     <w:p>
@@ -5117,7 +5910,7 @@
       <w:pPr>
         <w:pStyle w:val="Nadpis3"/>
       </w:pPr>
-      <w:bookmarkStart w:id="21" w:name="_Toc153230348"/>
+      <w:bookmarkStart w:id="22" w:name="_Toc155823611"/>
       <w:proofErr w:type="spellStart"/>
       <w:r>
         <w:t>Skriptova</w:t>
@@ -5129,7 +5922,7 @@
       <w:r>
         <w:t xml:space="preserve"> objekt</w:t>
       </w:r>
-      <w:bookmarkEnd w:id="21"/>
+      <w:bookmarkEnd w:id="22"/>
     </w:p>
     <w:p>
       <w:proofErr w:type="spellStart"/>
@@ -5201,12 +5994,12 @@
       <w:pPr>
         <w:pStyle w:val="Nadpis3"/>
       </w:pPr>
-      <w:bookmarkStart w:id="22" w:name="_Toc153230349"/>
+      <w:bookmarkStart w:id="23" w:name="_Toc155823612"/>
       <w:proofErr w:type="spellStart"/>
       <w:r>
         <w:t>Trigger</w:t>
       </w:r>
-      <w:bookmarkEnd w:id="22"/>
+      <w:bookmarkEnd w:id="23"/>
       <w:proofErr w:type="spellEnd"/>
     </w:p>
     <w:p>
@@ -5260,40 +6053,159 @@
       <w:pPr>
         <w:pStyle w:val="Nadpis1"/>
       </w:pPr>
-      <w:bookmarkStart w:id="23" w:name="_Toc153230350"/>
+      <w:bookmarkStart w:id="24" w:name="_Toc155823613"/>
+      <w:proofErr w:type="spellStart"/>
       <w:r>
         <w:lastRenderedPageBreak/>
-        <w:t>Vývoj</w:t>
-      </w:r>
-      <w:bookmarkEnd w:id="23"/>
+        <w:t>Aseprite</w:t>
+      </w:r>
+      <w:bookmarkEnd w:id="24"/>
+      <w:proofErr w:type="spellEnd"/>
     </w:p>
     <w:p>
       <w:pPr>
         <w:pStyle w:val="Nadpis2"/>
       </w:pPr>
-      <w:bookmarkStart w:id="24" w:name="_Toc153230351"/>
-      <w:r>
-        <w:t>Design</w:t>
-      </w:r>
-      <w:bookmarkEnd w:id="24"/>
-    </w:p>
-    <w:p>
-      <w:pPr>
-        <w:pStyle w:val="Nadpis3"/>
-      </w:pPr>
-      <w:bookmarkStart w:id="25" w:name="_Toc153230352"/>
-      <w:r>
-        <w:t>Vymyšlení příběhu</w:t>
+      <w:bookmarkStart w:id="25" w:name="_Toc155823614"/>
+      <w:r>
+        <w:rPr>
+          <w:noProof/>
+        </w:rPr>
+        <w:pict w14:anchorId="3E4EA955">
+          <v:shape id="_x0000_s2058" type="#_x0000_t202" style="position:absolute;left:0;text-align:left;margin-left:-.35pt;margin-top:297.15pt;width:453.6pt;height:.05pt;z-index:251663360;mso-position-horizontal-relative:text;mso-position-vertical-relative:text" stroked="f">
+            <v:textbox style="mso-fit-shape-to-text:t" inset="0,0,0,0">
+              <w:txbxContent>
+                <w:p>
+                  <w:pPr>
+                    <w:pStyle w:val="Titulek"/>
+                    <w:rPr>
+                      <w:noProof/>
+                      <w:sz w:val="34"/>
+                      <w:szCs w:val="26"/>
+                    </w:rPr>
+                  </w:pPr>
+                  <w:r>
+                    <w:t xml:space="preserve">Obrázek </w:t>
+                  </w:r>
+                  <w:fldSimple w:instr=" SEQ Obrázek \* ARABIC ">
+                    <w:r>
+                      <w:rPr>
+                        <w:noProof/>
+                      </w:rPr>
+                      <w:t>4</w:t>
+                    </w:r>
+                  </w:fldSimple>
+                  <w:r>
+                    <w:t xml:space="preserve"> Prostředí </w:t>
+                  </w:r>
+                  <w:proofErr w:type="spellStart"/>
+                  <w:r>
+                    <w:t>Aseprite</w:t>
+                  </w:r>
+                  <w:proofErr w:type="spellEnd"/>
+                </w:p>
+              </w:txbxContent>
+            </v:textbox>
+            <w10:wrap type="topAndBottom"/>
+          </v:shape>
+        </w:pict>
+      </w:r>
+      <w:r>
+        <w:rPr>
+          <w:noProof/>
+        </w:rPr>
+        <w:drawing>
+          <wp:anchor distT="0" distB="0" distL="114300" distR="114300" simplePos="0" relativeHeight="251659264" behindDoc="0" locked="0" layoutInCell="1" allowOverlap="1" wp14:anchorId="1826A301" wp14:editId="719486E0">
+            <wp:simplePos x="0" y="0"/>
+            <wp:positionH relativeFrom="column">
+              <wp:posOffset>-4445</wp:posOffset>
+            </wp:positionH>
+            <wp:positionV relativeFrom="paragraph">
+              <wp:posOffset>559435</wp:posOffset>
+            </wp:positionV>
+            <wp:extent cx="5760720" cy="3157220"/>
+            <wp:effectExtent l="0" t="0" r="0" b="0"/>
+            <wp:wrapTopAndBottom/>
+            <wp:docPr id="767424067" name="Obrázek 1" descr="Obsah obrázku snímek obrazovky, text, Multimediální software, Grafický software&#10;&#10;Popis byl vytvořen automaticky"/>
+            <wp:cNvGraphicFramePr>
+              <a:graphicFrameLocks xmlns:a="http://schemas.openxmlformats.org/drawingml/2006/main" noChangeAspect="1"/>
+            </wp:cNvGraphicFramePr>
+            <a:graphic xmlns:a="http://schemas.openxmlformats.org/drawingml/2006/main">
+              <a:graphicData uri="http://schemas.openxmlformats.org/drawingml/2006/picture">
+                <pic:pic xmlns:pic="http://schemas.openxmlformats.org/drawingml/2006/picture">
+                  <pic:nvPicPr>
+                    <pic:cNvPr id="767424067" name="Obrázek 1" descr="Obsah obrázku snímek obrazovky, text, Multimediální software, Grafický software&#10;&#10;Popis byl vytvořen automaticky"/>
+                    <pic:cNvPicPr/>
+                  </pic:nvPicPr>
+                  <pic:blipFill>
+                    <a:blip r:embed="rId18" cstate="print">
+                      <a:extLst>
+                        <a:ext uri="{28A0092B-C50C-407E-A947-70E740481C1C}">
+                          <a14:useLocalDpi xmlns:a14="http://schemas.microsoft.com/office/drawing/2010/main" val="0"/>
+                        </a:ext>
+                      </a:extLst>
+                    </a:blip>
+                    <a:stretch>
+                      <a:fillRect/>
+                    </a:stretch>
+                  </pic:blipFill>
+                  <pic:spPr>
+                    <a:xfrm>
+                      <a:off x="0" y="0"/>
+                      <a:ext cx="5760720" cy="3157220"/>
+                    </a:xfrm>
+                    <a:prstGeom prst="rect">
+                      <a:avLst/>
+                    </a:prstGeom>
+                  </pic:spPr>
+                </pic:pic>
+              </a:graphicData>
+            </a:graphic>
+          </wp:anchor>
+        </w:drawing>
+      </w:r>
+      <w:r>
+        <w:t>Prostředí</w:t>
       </w:r>
       <w:bookmarkEnd w:id="25"/>
     </w:p>
     <w:p>
       <w:pPr>
-        <w:pStyle w:val="Nadpis3"/>
-      </w:pPr>
-      <w:bookmarkStart w:id="26" w:name="_Toc153230353"/>
-      <w:r>
-        <w:t>Návrh úrovní</w:t>
+        <w:tabs>
+          <w:tab w:val="right" w:pos="9072"/>
+        </w:tabs>
+        <w:ind w:firstLine="0"/>
+      </w:pPr>
+      <w:r>
+        <w:t xml:space="preserve">Na ukázce obrázku výše lze vidět rozhraní této aplikace. Skládá se z několika sekcí, které se dají jednoduše přizpůsobit vlastním potřebám. Na levé straně uprostřed je sekce, která obsahuje barevně palety, a to je výběr mezi základními 65 přednastavenými palety, jako je například A64, ZX </w:t>
+      </w:r>
+      <w:proofErr w:type="spellStart"/>
+      <w:r>
+        <w:t>Spectrum</w:t>
+      </w:r>
+      <w:proofErr w:type="spellEnd"/>
+      <w:r>
+        <w:t>, NES, Game Boy a další s možností si vytvořením vlastní palety. Dále hned pod touto sekcí se nachází výběr barev pomocí RGBA</w:t>
+      </w:r>
+      <w:r>
+        <w:t xml:space="preserve">, HSVA, HSLA nebo </w:t>
+      </w:r>
+      <w:proofErr w:type="spellStart"/>
+      <w:r>
+        <w:t>Gray</w:t>
+      </w:r>
+      <w:proofErr w:type="spellEnd"/>
+      <w:r>
+        <w:t xml:space="preserve"> jako odstín šedé barvy. Hned pod touto sekcí jsou dvě pole, a to barva, která je v popředí a barva, která je v pozadí. Následně se uprostřed obrázku nachází sekce, ve které je kreslící plocha, která lze upravit podle vlastních potřeb. Potom ve spodní sekci uprostřed se nachází, kde jsou jednotlivé snímky animace ve sloupci a jednotlivé vrstvy v řádcích. Na pravé straně je sekce, kde se vybírají funkce, jako je například výběr části, tužka, vymazání, vybrání barvy z už nakresleného obrázku a další.</w:t>
+      </w:r>
+    </w:p>
+    <w:p>
+      <w:pPr>
+        <w:pStyle w:val="Nadpis2"/>
+      </w:pPr>
+      <w:bookmarkStart w:id="26" w:name="_Toc155823615"/>
+      <w:r>
+        <w:t>Funkce</w:t>
       </w:r>
       <w:bookmarkEnd w:id="26"/>
     </w:p>
@@ -5301,125 +6213,754 @@
       <w:pPr>
         <w:pStyle w:val="Nadpis3"/>
       </w:pPr>
-      <w:bookmarkStart w:id="27" w:name="_Toc153230354"/>
-      <w:r>
-        <w:t>Tvorba grafiky</w:t>
+      <w:bookmarkStart w:id="27" w:name="_Toc155823616"/>
+      <w:r>
+        <w:t>Zobrazení snímků a vrstev</w:t>
       </w:r>
       <w:bookmarkEnd w:id="27"/>
     </w:p>
     <w:p>
+      <w:r>
+        <w:t xml:space="preserve">Na výše uvedeném obrázku je ve spodní části sekce zobrazující vrstvy a jednotlivé snímky. Snímky, ale i vrstvy se dají kopírovat, a to se u snímků hodí, aby </w:t>
+      </w:r>
+      <w:r>
+        <w:lastRenderedPageBreak/>
+        <w:t>vznikla plynulejší animace, anebo aby animace byla trochu delší. Jednotlivé vrstvy se dají vypínat. Například při tvoření postav je výhodné si rozdělit postavu na jednotlivé končetiny pro rychlejší tvorbu snímků. Může se stát, že například se v daném pohybu nebude pohybovat levá ruka, a tak je jednodušší překopírovat pouze levou ruku. U jednotlivých snímků lze nastavit jejich délka v milisekundách.</w:t>
+      </w:r>
+    </w:p>
+    <w:p>
       <w:pPr>
         <w:pStyle w:val="Nadpis3"/>
       </w:pPr>
-      <w:bookmarkStart w:id="28" w:name="_Toc153230355"/>
-      <w:r>
-        <w:t>Animace</w:t>
+      <w:bookmarkStart w:id="28" w:name="_Toc155823617"/>
+      <w:proofErr w:type="spellStart"/>
+      <w:r>
+        <w:t>Onion</w:t>
+      </w:r>
+      <w:proofErr w:type="spellEnd"/>
+      <w:r>
+        <w:t xml:space="preserve"> Skin</w:t>
       </w:r>
       <w:bookmarkEnd w:id="28"/>
     </w:p>
     <w:p>
-      <w:pPr>
-        <w:pStyle w:val="Nadpis2"/>
-      </w:pPr>
-      <w:bookmarkStart w:id="29" w:name="_Toc153230356"/>
-      <w:r>
-        <w:t>Skripty</w:t>
-      </w:r>
-      <w:bookmarkEnd w:id="29"/>
+      <w:r>
+        <w:rPr>
+          <w:noProof/>
+        </w:rPr>
+        <w:pict w14:anchorId="07EC8247">
+          <v:shape id="_x0000_s2059" type="#_x0000_t202" style="position:absolute;left:0;text-align:left;margin-left:44.65pt;margin-top:445.7pt;width:363.75pt;height:.05pt;z-index:251664384;mso-position-horizontal-relative:text;mso-position-vertical-relative:text" stroked="f">
+            <v:textbox style="mso-fit-shape-to-text:t" inset="0,0,0,0">
+              <w:txbxContent>
+                <w:p>
+                  <w:pPr>
+                    <w:pStyle w:val="Titulek"/>
+                    <w:rPr>
+                      <w:szCs w:val="22"/>
+                    </w:rPr>
+                  </w:pPr>
+                  <w:r>
+                    <w:t xml:space="preserve">Obrázek </w:t>
+                  </w:r>
+                  <w:fldSimple w:instr=" SEQ Obrázek \* ARABIC ">
+                    <w:r>
+                      <w:rPr>
+                        <w:noProof/>
+                      </w:rPr>
+                      <w:t>5</w:t>
+                    </w:r>
+                  </w:fldSimple>
+                  <w:r>
+                    <w:t xml:space="preserve"> Ukázka funkce </w:t>
+                  </w:r>
+                  <w:proofErr w:type="spellStart"/>
+                  <w:r>
+                    <w:t>Onion</w:t>
+                  </w:r>
+                  <w:proofErr w:type="spellEnd"/>
+                  <w:r>
+                    <w:t xml:space="preserve"> Skin</w:t>
+                  </w:r>
+                </w:p>
+              </w:txbxContent>
+            </v:textbox>
+            <w10:wrap type="topAndBottom"/>
+          </v:shape>
+        </w:pict>
+      </w:r>
+      <w:r>
+        <w:drawing>
+          <wp:anchor distT="0" distB="0" distL="114300" distR="114300" simplePos="0" relativeHeight="251663360" behindDoc="0" locked="0" layoutInCell="1" allowOverlap="1" wp14:anchorId="31DEDF89" wp14:editId="6A072700">
+            <wp:simplePos x="0" y="0"/>
+            <wp:positionH relativeFrom="column">
+              <wp:posOffset>567055</wp:posOffset>
+            </wp:positionH>
+            <wp:positionV relativeFrom="paragraph">
+              <wp:posOffset>983615</wp:posOffset>
+            </wp:positionV>
+            <wp:extent cx="4619625" cy="4619625"/>
+            <wp:effectExtent l="0" t="0" r="0" b="0"/>
+            <wp:wrapTopAndBottom/>
+            <wp:docPr id="1499607868" name="Obrázek 1" descr="Obsah obrázku pixel, snímek obrazovky, 3d modelování&#10;&#10;Popis byl vytvořen automaticky"/>
+            <wp:cNvGraphicFramePr>
+              <a:graphicFrameLocks xmlns:a="http://schemas.openxmlformats.org/drawingml/2006/main" noChangeAspect="1"/>
+            </wp:cNvGraphicFramePr>
+            <a:graphic xmlns:a="http://schemas.openxmlformats.org/drawingml/2006/main">
+              <a:graphicData uri="http://schemas.openxmlformats.org/drawingml/2006/picture">
+                <pic:pic xmlns:pic="http://schemas.openxmlformats.org/drawingml/2006/picture">
+                  <pic:nvPicPr>
+                    <pic:cNvPr id="1499607868" name="Obrázek 1" descr="Obsah obrázku pixel, snímek obrazovky, 3d modelování&#10;&#10;Popis byl vytvořen automaticky"/>
+                    <pic:cNvPicPr/>
+                  </pic:nvPicPr>
+                  <pic:blipFill>
+                    <a:blip r:embed="rId19">
+                      <a:extLst>
+                        <a:ext uri="{28A0092B-C50C-407E-A947-70E740481C1C}">
+                          <a14:useLocalDpi xmlns:a14="http://schemas.microsoft.com/office/drawing/2010/main" val="0"/>
+                        </a:ext>
+                      </a:extLst>
+                    </a:blip>
+                    <a:stretch>
+                      <a:fillRect/>
+                    </a:stretch>
+                  </pic:blipFill>
+                  <pic:spPr>
+                    <a:xfrm>
+                      <a:off x="0" y="0"/>
+                      <a:ext cx="4619625" cy="4619625"/>
+                    </a:xfrm>
+                    <a:prstGeom prst="rect">
+                      <a:avLst/>
+                    </a:prstGeom>
+                  </pic:spPr>
+                </pic:pic>
+              </a:graphicData>
+            </a:graphic>
+          </wp:anchor>
+        </w:drawing>
+      </w:r>
+      <w:proofErr w:type="spellStart"/>
+      <w:r>
+        <w:t>Onion</w:t>
+      </w:r>
+      <w:proofErr w:type="spellEnd"/>
+      <w:r>
+        <w:t xml:space="preserve"> skin je funkce, která umožňuje si zobrazovat předcházející snímek pro přesnější kreslení snímku dalšího. Lze si vybrat libovolnou velikost počtu snímků, takže je možné například pozorovat 5 snímku zpět. Tato funkce je jedna z nejlepší na tomto programu a z veliké časti to je můj důvod výběru této aplikace. </w:t>
+      </w:r>
     </w:p>
     <w:p>
       <w:pPr>
         <w:pStyle w:val="Nadpis3"/>
       </w:pPr>
-      <w:bookmarkStart w:id="30" w:name="_Toc153230357"/>
-      <w:r>
-        <w:t>Herní mechaniky</w:t>
+      <w:bookmarkStart w:id="29" w:name="_Toc155823618"/>
+      <w:proofErr w:type="spellStart"/>
+      <w:r>
+        <w:t>Tilemapy</w:t>
+      </w:r>
+      <w:bookmarkEnd w:id="29"/>
+      <w:proofErr w:type="spellEnd"/>
+    </w:p>
+    <w:p>
+      <w:proofErr w:type="spellStart"/>
+      <w:r>
+        <w:t>Tilemapy</w:t>
+      </w:r>
+      <w:proofErr w:type="spellEnd"/>
+      <w:r>
+        <w:t xml:space="preserve"> jsou speciální druh vrstev, kde každá buňka plochy na kreslící ploše je referencí na tile v </w:t>
+      </w:r>
+      <w:proofErr w:type="spellStart"/>
+      <w:r>
+        <w:t>tilesetu</w:t>
+      </w:r>
+      <w:proofErr w:type="spellEnd"/>
+      <w:r>
+        <w:t xml:space="preserve">. Tile je malý obrázek, který může být použitý na více místech </w:t>
+      </w:r>
+      <w:r>
+        <w:lastRenderedPageBreak/>
+        <w:t>v </w:t>
+      </w:r>
+      <w:proofErr w:type="spellStart"/>
+      <w:r>
+        <w:t>Tilemap</w:t>
+      </w:r>
+      <w:proofErr w:type="spellEnd"/>
+      <w:r>
+        <w:t xml:space="preserve"> vrstvě. </w:t>
+      </w:r>
+      <w:proofErr w:type="spellStart"/>
+      <w:r>
+        <w:t>Tileset</w:t>
+      </w:r>
+      <w:proofErr w:type="spellEnd"/>
+      <w:r>
+        <w:t xml:space="preserve"> je kolekce tilů o stejné velikosti. </w:t>
+      </w:r>
+      <w:proofErr w:type="spellStart"/>
+      <w:r>
+        <w:t>Tilemap</w:t>
+      </w:r>
+      <w:proofErr w:type="spellEnd"/>
+      <w:r>
+        <w:t xml:space="preserve"> vrstva je 2D obrázek, </w:t>
+      </w:r>
+      <w:r>
+        <w:rPr>
+          <w:noProof/>
+        </w:rPr>
+        <w:pict w14:anchorId="2DC834D5">
+          <v:shape id="_x0000_s2060" type="#_x0000_t202" style="position:absolute;left:0;text-align:left;margin-left:57.6pt;margin-top:273.35pt;width:338.6pt;height:.05pt;z-index:251665408;mso-position-horizontal-relative:text;mso-position-vertical-relative:text" stroked="f">
+            <v:textbox style="mso-fit-shape-to-text:t" inset="0,0,0,0">
+              <w:txbxContent>
+                <w:p>
+                  <w:pPr>
+                    <w:pStyle w:val="Titulek"/>
+                    <w:rPr>
+                      <w:szCs w:val="22"/>
+                    </w:rPr>
+                  </w:pPr>
+                  <w:r>
+                    <w:t xml:space="preserve">Obrázek </w:t>
+                  </w:r>
+                  <w:fldSimple w:instr=" SEQ Obrázek \* ARABIC ">
+                    <w:r>
+                      <w:rPr>
+                        <w:noProof/>
+                      </w:rPr>
+                      <w:t>6</w:t>
+                    </w:r>
+                  </w:fldSimple>
+                  <w:r>
+                    <w:t xml:space="preserve"> Ukázka </w:t>
+                  </w:r>
+                  <w:proofErr w:type="spellStart"/>
+                  <w:r>
+                    <w:t>Tilesetu</w:t>
+                  </w:r>
+                  <w:proofErr w:type="spellEnd"/>
+                  <w:r>
+                    <w:t xml:space="preserve"> země v lesní části hry.</w:t>
+                  </w:r>
+                </w:p>
+              </w:txbxContent>
+            </v:textbox>
+            <w10:wrap type="topAndBottom"/>
+          </v:shape>
+        </w:pict>
+      </w:r>
+      <w:r>
+        <w:rPr>
+          <w:noProof/>
+        </w:rPr>
+        <w:drawing>
+          <wp:anchor distT="0" distB="0" distL="114300" distR="114300" simplePos="0" relativeHeight="251667456" behindDoc="0" locked="0" layoutInCell="1" allowOverlap="1" wp14:anchorId="02CF1083" wp14:editId="2F700CEF">
+            <wp:simplePos x="0" y="0"/>
+            <wp:positionH relativeFrom="column">
+              <wp:posOffset>731520</wp:posOffset>
+            </wp:positionH>
+            <wp:positionV relativeFrom="paragraph">
+              <wp:posOffset>547370</wp:posOffset>
+            </wp:positionV>
+            <wp:extent cx="4300538" cy="2867025"/>
+            <wp:effectExtent l="0" t="0" r="0" b="0"/>
+            <wp:wrapTopAndBottom/>
+            <wp:docPr id="1928177780" name="Obrázek 1" descr="Obsah obrázku vzor, zelené&#10;&#10;Popis byl vytvořen automaticky"/>
+            <wp:cNvGraphicFramePr>
+              <a:graphicFrameLocks xmlns:a="http://schemas.openxmlformats.org/drawingml/2006/main" noChangeAspect="1"/>
+            </wp:cNvGraphicFramePr>
+            <a:graphic xmlns:a="http://schemas.openxmlformats.org/drawingml/2006/main">
+              <a:graphicData uri="http://schemas.openxmlformats.org/drawingml/2006/picture">
+                <pic:pic xmlns:pic="http://schemas.openxmlformats.org/drawingml/2006/picture">
+                  <pic:nvPicPr>
+                    <pic:cNvPr id="1928177780" name="Obrázek 1" descr="Obsah obrázku vzor, zelené&#10;&#10;Popis byl vytvořen automaticky"/>
+                    <pic:cNvPicPr/>
+                  </pic:nvPicPr>
+                  <pic:blipFill>
+                    <a:blip r:embed="rId20">
+                      <a:extLst>
+                        <a:ext uri="{28A0092B-C50C-407E-A947-70E740481C1C}">
+                          <a14:useLocalDpi xmlns:a14="http://schemas.microsoft.com/office/drawing/2010/main" val="0"/>
+                        </a:ext>
+                      </a:extLst>
+                    </a:blip>
+                    <a:stretch>
+                      <a:fillRect/>
+                    </a:stretch>
+                  </pic:blipFill>
+                  <pic:spPr>
+                    <a:xfrm>
+                      <a:off x="0" y="0"/>
+                      <a:ext cx="4300538" cy="2867025"/>
+                    </a:xfrm>
+                    <a:prstGeom prst="rect">
+                      <a:avLst/>
+                    </a:prstGeom>
+                  </pic:spPr>
+                </pic:pic>
+              </a:graphicData>
+            </a:graphic>
+            <wp14:sizeRelH relativeFrom="margin">
+              <wp14:pctWidth>0</wp14:pctWidth>
+            </wp14:sizeRelH>
+            <wp14:sizeRelV relativeFrom="margin">
+              <wp14:pctHeight>0</wp14:pctHeight>
+            </wp14:sizeRelV>
+          </wp:anchor>
+        </w:drawing>
+      </w:r>
+      <w:r>
+        <w:t>kde každý pixel má index pole, který je referencí na určitý tile v </w:t>
+      </w:r>
+      <w:proofErr w:type="spellStart"/>
+      <w:r>
+        <w:t>tilesetu</w:t>
+      </w:r>
+      <w:proofErr w:type="spellEnd"/>
+      <w:r>
+        <w:t>.</w:t>
+      </w:r>
+    </w:p>
+    <w:p>
+      <w:pPr>
+        <w:pStyle w:val="Nadpis3"/>
+      </w:pPr>
+      <w:bookmarkStart w:id="30" w:name="_Toc155823619"/>
+      <w:r>
+        <w:t>Exportování</w:t>
       </w:r>
       <w:bookmarkEnd w:id="30"/>
     </w:p>
     <w:p>
-      <w:pPr>
-        <w:pStyle w:val="Nadpis2"/>
-      </w:pPr>
-      <w:bookmarkStart w:id="31" w:name="_Toc153230358"/>
-      <w:r>
-        <w:t>Sestavení a testování</w:t>
+      <w:r>
+        <w:rPr>
+          <w:noProof/>
+        </w:rPr>
+        <w:pict w14:anchorId="496AF09B">
+          <v:shape id="_x0000_s2061" type="#_x0000_t202" style="position:absolute;left:0;text-align:left;margin-left:-35.6pt;margin-top:153.45pt;width:525pt;height:.05pt;z-index:251666432;mso-position-horizontal-relative:text;mso-position-vertical-relative:text" stroked="f">
+            <v:textbox style="mso-fit-shape-to-text:t" inset="0,0,0,0">
+              <w:txbxContent>
+                <w:p>
+                  <w:pPr>
+                    <w:pStyle w:val="Titulek"/>
+                    <w:rPr>
+                      <w:noProof/>
+                      <w:szCs w:val="22"/>
+                    </w:rPr>
+                  </w:pPr>
+                  <w:r>
+                    <w:t xml:space="preserve">Obrázek </w:t>
+                  </w:r>
+                  <w:fldSimple w:instr=" SEQ Obrázek \* ARABIC ">
+                    <w:r>
+                      <w:rPr>
+                        <w:noProof/>
+                      </w:rPr>
+                      <w:t>7</w:t>
+                    </w:r>
+                  </w:fldSimple>
+                  <w:r>
+                    <w:t xml:space="preserve"> Ukázka Sprite </w:t>
+                  </w:r>
+                  <w:proofErr w:type="spellStart"/>
+                  <w:r>
+                    <w:t>Sheetu</w:t>
+                  </w:r>
+                  <w:proofErr w:type="spellEnd"/>
+                  <w:r>
+                    <w:t xml:space="preserve"> animace smrti</w:t>
+                  </w:r>
+                </w:p>
+              </w:txbxContent>
+            </v:textbox>
+            <w10:wrap type="topAndBottom"/>
+          </v:shape>
+        </w:pict>
+      </w:r>
+      <w:r>
+        <w:rPr>
+          <w:noProof/>
+        </w:rPr>
+        <w:drawing>
+          <wp:anchor distT="0" distB="0" distL="114300" distR="114300" simplePos="0" relativeHeight="251671552" behindDoc="0" locked="0" layoutInCell="1" allowOverlap="1" wp14:anchorId="482ABF77" wp14:editId="78ACEFCF">
+            <wp:simplePos x="0" y="0"/>
+            <wp:positionH relativeFrom="column">
+              <wp:posOffset>-452120</wp:posOffset>
+            </wp:positionH>
+            <wp:positionV relativeFrom="paragraph">
+              <wp:posOffset>1224915</wp:posOffset>
+            </wp:positionV>
+            <wp:extent cx="6667500" cy="666750"/>
+            <wp:effectExtent l="0" t="0" r="0" b="0"/>
+            <wp:wrapTopAndBottom/>
+            <wp:docPr id="1255710893" name="Obrázek 2"/>
+            <wp:cNvGraphicFramePr>
+              <a:graphicFrameLocks xmlns:a="http://schemas.openxmlformats.org/drawingml/2006/main" noChangeAspect="1"/>
+            </wp:cNvGraphicFramePr>
+            <a:graphic xmlns:a="http://schemas.openxmlformats.org/drawingml/2006/main">
+              <a:graphicData uri="http://schemas.openxmlformats.org/drawingml/2006/picture">
+                <pic:pic xmlns:pic="http://schemas.openxmlformats.org/drawingml/2006/picture">
+                  <pic:nvPicPr>
+                    <pic:cNvPr id="1255710893" name="Obrázek 1255710893"/>
+                    <pic:cNvPicPr/>
+                  </pic:nvPicPr>
+                  <pic:blipFill>
+                    <a:blip r:embed="rId21">
+                      <a:extLst>
+                        <a:ext uri="{28A0092B-C50C-407E-A947-70E740481C1C}">
+                          <a14:useLocalDpi xmlns:a14="http://schemas.microsoft.com/office/drawing/2010/main" val="0"/>
+                        </a:ext>
+                      </a:extLst>
+                    </a:blip>
+                    <a:stretch>
+                      <a:fillRect/>
+                    </a:stretch>
+                  </pic:blipFill>
+                  <pic:spPr>
+                    <a:xfrm>
+                      <a:off x="0" y="0"/>
+                      <a:ext cx="6667500" cy="666750"/>
+                    </a:xfrm>
+                    <a:prstGeom prst="rect">
+                      <a:avLst/>
+                    </a:prstGeom>
+                  </pic:spPr>
+                </pic:pic>
+              </a:graphicData>
+            </a:graphic>
+            <wp14:sizeRelH relativeFrom="margin">
+              <wp14:pctWidth>0</wp14:pctWidth>
+            </wp14:sizeRelH>
+            <wp14:sizeRelV relativeFrom="margin">
+              <wp14:pctHeight>0</wp14:pctHeight>
+            </wp14:sizeRelV>
+          </wp:anchor>
+        </w:drawing>
+      </w:r>
+      <w:r>
+        <w:t xml:space="preserve">Exportování je nedílnou součástí tvoření pixel </w:t>
+      </w:r>
+      <w:proofErr w:type="spellStart"/>
+      <w:r>
+        <w:t>artu</w:t>
+      </w:r>
+      <w:proofErr w:type="spellEnd"/>
+      <w:r>
+        <w:t>, protože k čemu je vytvořený pixel art, který nemůžeme nikde jinde použít. Animace se dají exportovat jako .</w:t>
+      </w:r>
+      <w:proofErr w:type="spellStart"/>
+      <w:r>
+        <w:t>gif</w:t>
+      </w:r>
+      <w:proofErr w:type="spellEnd"/>
+      <w:r>
+        <w:t xml:space="preserve"> soubor nebo jako sprite </w:t>
+      </w:r>
+      <w:proofErr w:type="spellStart"/>
+      <w:r>
+        <w:t>sheet</w:t>
+      </w:r>
+      <w:proofErr w:type="spellEnd"/>
+      <w:r>
+        <w:t xml:space="preserve">. Lze exportovat, třeba jen určitou část kreslící plocha, anebo jen jednotlivé vrstvy nebo snímky animace. Sprite </w:t>
+      </w:r>
+      <w:proofErr w:type="spellStart"/>
+      <w:r>
+        <w:t>sheet</w:t>
+      </w:r>
+      <w:proofErr w:type="spellEnd"/>
+      <w:r>
+        <w:t xml:space="preserve"> je typ exportu, kde se jednotlivé snímky animace dají za sebe do dlouhé řady a tím vznikne .</w:t>
+      </w:r>
+      <w:proofErr w:type="spellStart"/>
+      <w:r>
+        <w:t>png</w:t>
+      </w:r>
+      <w:proofErr w:type="spellEnd"/>
+      <w:r>
+        <w:t xml:space="preserve"> soubor.</w:t>
+      </w:r>
+      <w:r>
+        <w:t xml:space="preserve"> </w:t>
+      </w:r>
+      <w:r>
+        <w:br/>
+        <w:t xml:space="preserve">V samotném unity existuje balíček, který umožňuje export </w:t>
+      </w:r>
+      <w:proofErr w:type="gramStart"/>
+      <w:r>
+        <w:t>rovnou .</w:t>
+      </w:r>
+      <w:proofErr w:type="spellStart"/>
+      <w:r>
+        <w:t>aseprite</w:t>
+      </w:r>
+      <w:proofErr w:type="spellEnd"/>
+      <w:proofErr w:type="gramEnd"/>
+      <w:r>
+        <w:t xml:space="preserve"> souborů a tím urychluje nahrávání animací, protože místo tvoření animace z několika snímku a nastavování časové osy to ten balíček udělá za vás podle nastavení v </w:t>
+      </w:r>
+      <w:proofErr w:type="spellStart"/>
+      <w:r>
+        <w:t>asepritu</w:t>
+      </w:r>
+      <w:proofErr w:type="spellEnd"/>
+      <w:r>
+        <w:t>.</w:t>
+      </w:r>
+    </w:p>
+    <w:p>
+      <w:pPr>
+        <w:pStyle w:val="Nadpis1"/>
+      </w:pPr>
+      <w:bookmarkStart w:id="31" w:name="_Toc155823620"/>
+      <w:r>
+        <w:lastRenderedPageBreak/>
+        <w:t>Vývoj</w:t>
       </w:r>
       <w:bookmarkEnd w:id="31"/>
     </w:p>
     <w:p>
       <w:pPr>
-        <w:pStyle w:val="Neslovannadpis"/>
-      </w:pPr>
-      <w:bookmarkStart w:id="32" w:name="_Toc86047603"/>
-      <w:bookmarkStart w:id="33" w:name="_Toc86055210"/>
-      <w:bookmarkStart w:id="34" w:name="_Toc153230359"/>
-      <w:r>
-        <w:lastRenderedPageBreak/>
-        <w:t>Závěr</w:t>
+        <w:pStyle w:val="Nadpis2"/>
+      </w:pPr>
+      <w:bookmarkStart w:id="32" w:name="_Toc155823621"/>
+      <w:r>
+        <w:t>Design</w:t>
       </w:r>
       <w:bookmarkEnd w:id="32"/>
+    </w:p>
+    <w:p>
+      <w:pPr>
+        <w:pStyle w:val="Nadpis3"/>
+      </w:pPr>
+      <w:bookmarkStart w:id="33" w:name="_Toc155823622"/>
+      <w:r>
+        <w:t>Vymyšlení příběhu</w:t>
+      </w:r>
       <w:bookmarkEnd w:id="33"/>
+    </w:p>
+    <w:p>
+      <w:r>
+        <w:t>Jako milovník žánru fantasy jsem vždy chtěl vytvořit si vlastní příběh, který bude reprezentovat moji představivost. Proto jsem se rozhodl o vytvoření středověkého světa s nadpřirozenými prvky a na konci s manipulací časoprostorem. Cílem příběhu hry je snaha získání vlastní svobody a následn</w:t>
+      </w:r>
+      <w:r>
+        <w:t>ý závěr je</w:t>
+      </w:r>
+      <w:r>
+        <w:t xml:space="preserve"> důsledk</w:t>
+      </w:r>
+      <w:r>
+        <w:t>em</w:t>
+      </w:r>
+      <w:r>
+        <w:t xml:space="preserve"> chamtivosti</w:t>
+      </w:r>
+      <w:r>
+        <w:t xml:space="preserve"> a touhy po něčem větším. Scénář ke hře je přiložen jako soubor. Hlavní postava Sir </w:t>
+      </w:r>
+      <w:proofErr w:type="spellStart"/>
+      <w:r>
+        <w:t>Aric</w:t>
+      </w:r>
+      <w:proofErr w:type="spellEnd"/>
+      <w:r>
+        <w:t xml:space="preserve"> je zobrazována jako šlechetný, avšak nemrtvý rytíř, který má silný smysl pro věc. Je odhodlaný splnit svůj úkol a je mu jedno co ho to bude stát. Morgana, která vyvolala Sira </w:t>
+      </w:r>
+      <w:proofErr w:type="spellStart"/>
+      <w:r>
+        <w:t>Arica</w:t>
+      </w:r>
+      <w:proofErr w:type="spellEnd"/>
+      <w:r>
+        <w:t xml:space="preserve">, je tajuplná a velice rozzuřená </w:t>
+      </w:r>
+      <w:r>
+        <w:t>čarodějnice, která tráví svůj život v temném lesním doupěti plánováním tím, jak sebrat nesmírně silný krystal od krále Rolanda. Král Roland královský, ale neklidný panovník, je autoritou s historií vyrytou do vrásek jeho znavené tváře.</w:t>
+      </w:r>
+    </w:p>
+    <w:p>
+      <w:pPr>
+        <w:pStyle w:val="Nadpis3"/>
+      </w:pPr>
+      <w:bookmarkStart w:id="34" w:name="_Toc155823623"/>
+      <w:r>
+        <w:t>Návrh úrovní</w:t>
+      </w:r>
       <w:bookmarkEnd w:id="34"/>
     </w:p>
     <w:p>
-      <w:r>
-        <w:t>Tak jsem se dostal až na konec.</w:t>
-      </w:r>
+      <w:pPr>
+        <w:pStyle w:val="Nadpis3"/>
+      </w:pPr>
+      <w:bookmarkStart w:id="35" w:name="_Toc155823624"/>
+      <w:r>
+        <w:t>Tvorba grafiky</w:t>
+      </w:r>
+      <w:bookmarkEnd w:id="35"/>
     </w:p>
     <w:p>
-      <w:pPr>
-        <w:pStyle w:val="Neslovannadpis"/>
-      </w:pPr>
-      <w:bookmarkStart w:id="35" w:name="_Toc86047604"/>
-      <w:bookmarkStart w:id="36" w:name="_Toc86055211"/>
-      <w:bookmarkStart w:id="37" w:name="_Toc153230360"/>
+      <w:r>
+        <w:t xml:space="preserve">Jako někdo, kdo v podstatě nikdy netvořil grafiku, jsem se rozhodl, že si to chci vyzkoušet a nasbírat zkušenosti. Proto mě napadlo, že když budu muset vytvořit celý pixel art styl pro vlastní hru, tak nebudu moci použít existující </w:t>
+      </w:r>
+      <w:proofErr w:type="spellStart"/>
+      <w:r>
+        <w:t>assety</w:t>
+      </w:r>
+      <w:proofErr w:type="spellEnd"/>
+      <w:r>
+        <w:t xml:space="preserve"> a vše si budu muset vytvořit sám.</w:t>
+      </w:r>
+      <w:r>
+        <w:t xml:space="preserve"> To je ohromná motivace se tomu začít věnovat. Pro pixel art styl jsem se rozhodl, protože pixelová mřížka poskytuje strukturovaný systém, který pro mě jako nováčka v grafickém designu je snadněji pochopitelný. Také dalším důvod výběru pixel art stylu je retro estetický vzhled. Jednoduchost pixel </w:t>
+      </w:r>
+      <w:proofErr w:type="spellStart"/>
+      <w:r>
+        <w:t>artu</w:t>
+      </w:r>
+      <w:proofErr w:type="spellEnd"/>
+      <w:r>
+        <w:t xml:space="preserve"> může evokovat pocit klasických videoher a poskytnout hře jedinečný a vizuálně působivý vzhled.</w:t>
+      </w:r>
+    </w:p>
+    <w:p>
+      <w:pPr>
+        <w:pStyle w:val="Nadpis3"/>
+      </w:pPr>
+      <w:bookmarkStart w:id="36" w:name="_Toc155823625"/>
+      <w:r>
+        <w:t>Animace</w:t>
+      </w:r>
+      <w:bookmarkEnd w:id="36"/>
+    </w:p>
+    <w:p>
+      <w:r>
+        <w:t xml:space="preserve">Když už se </w:t>
+      </w:r>
+      <w:proofErr w:type="gramStart"/>
+      <w:r>
+        <w:t>vytváří</w:t>
+      </w:r>
+      <w:proofErr w:type="gramEnd"/>
+      <w:r>
+        <w:t xml:space="preserve"> pixel art grafika u hry, tak je samozřejmostí, že bude potřeba také tvořit vlastní animace. Samotné nízké rozlišení pixel </w:t>
+      </w:r>
+      <w:proofErr w:type="spellStart"/>
+      <w:r>
+        <w:t>artu</w:t>
+      </w:r>
+      <w:proofErr w:type="spellEnd"/>
+      <w:r>
+        <w:t xml:space="preserve"> zjednodušuje proces tvoření animací</w:t>
+      </w:r>
+      <w:r>
+        <w:t xml:space="preserve"> a usnadňuje ho začátečníkům, jako jsem já, pro které by tradiční animační techniky mohli být příliš obtížné.</w:t>
+      </w:r>
+    </w:p>
+    <w:p>
+      <w:pPr>
+        <w:pStyle w:val="Nadpis2"/>
+      </w:pPr>
+      <w:bookmarkStart w:id="37" w:name="_Toc155823626"/>
       <w:r>
         <w:lastRenderedPageBreak/>
-        <w:t>Seznam zkratek a odborných výrazů</w:t>
-      </w:r>
-      <w:bookmarkEnd w:id="35"/>
-      <w:bookmarkEnd w:id="36"/>
+        <w:t>Skripty</w:t>
+      </w:r>
       <w:bookmarkEnd w:id="37"/>
     </w:p>
     <w:p>
       <w:pPr>
-        <w:pStyle w:val="Pojem"/>
-      </w:pPr>
-      <w:proofErr w:type="spellStart"/>
-      <w:r>
-        <w:t>Engine</w:t>
-      </w:r>
-      <w:proofErr w:type="spellEnd"/>
+        <w:pStyle w:val="Nadpis3"/>
+      </w:pPr>
+      <w:bookmarkStart w:id="38" w:name="_Toc155823627"/>
+      <w:r>
+        <w:t>Herní mechaniky</w:t>
+      </w:r>
+      <w:bookmarkEnd w:id="38"/>
     </w:p>
     <w:p>
       <w:pPr>
-        <w:pStyle w:val="Vysvtlenpojmu"/>
-      </w:pPr>
-      <w:r>
-        <w:t>Je v informatice označení pro ústřední část softwarového produktu, v kontextu videoher je to platforma, která poskytuje nástroje pro tvorbu her</w:t>
-      </w:r>
+        <w:pStyle w:val="Nadpis2"/>
+      </w:pPr>
+      <w:bookmarkStart w:id="39" w:name="_Toc155823628"/>
+      <w:r>
+        <w:t>Sestavení a testování</w:t>
+      </w:r>
+      <w:bookmarkEnd w:id="39"/>
     </w:p>
     <w:p>
       <w:pPr>
-        <w:pStyle w:val="Vysvtlenpojmu"/>
-      </w:pPr>
+        <w:pStyle w:val="Neslovannadpis"/>
+      </w:pPr>
+      <w:bookmarkStart w:id="40" w:name="_Toc86047603"/>
+      <w:bookmarkStart w:id="41" w:name="_Toc86055210"/>
+      <w:bookmarkStart w:id="42" w:name="_Toc155823629"/>
+      <w:r>
+        <w:lastRenderedPageBreak/>
+        <w:t>Závěr</w:t>
+      </w:r>
+      <w:bookmarkEnd w:id="40"/>
+      <w:bookmarkEnd w:id="41"/>
+      <w:bookmarkEnd w:id="42"/>
     </w:p>
     <w:p>
+      <w:r>
+        <w:t>Tak jsem se dostal až na konec.</w:t>
+      </w:r>
+    </w:p>
+    <w:p>
       <w:pPr>
         <w:pStyle w:val="Neslovannadpis"/>
       </w:pPr>
-      <w:bookmarkStart w:id="38" w:name="_Toc86047605"/>
-      <w:bookmarkStart w:id="39" w:name="_Toc86055212"/>
-      <w:bookmarkStart w:id="40" w:name="_Toc153230361"/>
+      <w:bookmarkStart w:id="43" w:name="_Toc86047604"/>
+      <w:bookmarkStart w:id="44" w:name="_Toc86055211"/>
+      <w:bookmarkStart w:id="45" w:name="_Toc155823630"/>
+      <w:r>
+        <w:lastRenderedPageBreak/>
+        <w:t>Seznam zkratek a odborných výrazů</w:t>
+      </w:r>
+      <w:bookmarkEnd w:id="43"/>
+      <w:bookmarkEnd w:id="44"/>
+      <w:bookmarkEnd w:id="45"/>
+    </w:p>
+    <w:p>
+      <w:pPr>
+        <w:pStyle w:val="Pojem"/>
+      </w:pPr>
+      <w:proofErr w:type="spellStart"/>
+      <w:r>
+        <w:t>Engine</w:t>
+      </w:r>
+      <w:proofErr w:type="spellEnd"/>
+    </w:p>
+    <w:p>
+      <w:pPr>
+        <w:pStyle w:val="Vysvtlenpojmu"/>
+      </w:pPr>
+      <w:r>
+        <w:t>Je v informatice označení pro ústřední část softwarového produktu, v kontextu videoher je to platforma, která poskytuje nástroje pro tvorbu her</w:t>
+      </w:r>
+    </w:p>
+    <w:p>
+      <w:pPr>
+        <w:pStyle w:val="Vysvtlenpojmu"/>
+      </w:pPr>
+    </w:p>
+    <w:p>
+      <w:pPr>
+        <w:pStyle w:val="Neslovannadpis"/>
+      </w:pPr>
+      <w:bookmarkStart w:id="46" w:name="_Toc86047605"/>
+      <w:bookmarkStart w:id="47" w:name="_Toc86055212"/>
+      <w:bookmarkStart w:id="48" w:name="_Toc155823631"/>
       <w:r>
         <w:lastRenderedPageBreak/>
         <w:t>Seznam obrázků</w:t>
       </w:r>
-      <w:bookmarkStart w:id="41" w:name="_Toc86047606"/>
-      <w:bookmarkEnd w:id="38"/>
-      <w:bookmarkEnd w:id="39"/>
-      <w:bookmarkEnd w:id="40"/>
+      <w:bookmarkStart w:id="49" w:name="_Toc86047606"/>
+      <w:bookmarkEnd w:id="46"/>
+      <w:bookmarkEnd w:id="47"/>
+      <w:bookmarkEnd w:id="48"/>
     </w:p>
     <w:p>
       <w:pPr>
@@ -5429,8 +6970,8 @@
         </w:rPr>
       </w:pPr>
     </w:p>
-    <w:bookmarkStart w:id="42" w:name="_Toc153230362" w:displacedByCustomXml="next"/>
-    <w:bookmarkStart w:id="43" w:name="_Toc86055213" w:displacedByCustomXml="next"/>
+    <w:bookmarkStart w:id="50" w:name="_Toc155823632" w:displacedByCustomXml="next"/>
+    <w:bookmarkStart w:id="51" w:name="_Toc86055213" w:displacedByCustomXml="next"/>
     <w:sdt>
       <w:sdtPr>
         <w:rPr>
@@ -5458,9 +6999,9 @@
           <w:r>
             <w:t>Použité zdroje</w:t>
           </w:r>
-          <w:bookmarkEnd w:id="41"/>
-          <w:bookmarkEnd w:id="43"/>
-          <w:bookmarkEnd w:id="42"/>
+          <w:bookmarkEnd w:id="49"/>
+          <w:bookmarkEnd w:id="51"/>
+          <w:bookmarkEnd w:id="50"/>
         </w:p>
         <w:p>
           <w:pPr>
@@ -5557,7 +7098,43 @@
               <w:bCs/>
               <w:noProof/>
             </w:rPr>
-            <w:t xml:space="preserve">3. Unity Technologies. Unity Documentation. </w:t>
+            <w:t xml:space="preserve">3. Igara Studio. Aseprite Docs. </w:t>
+          </w:r>
+          <w:r>
+            <w:rPr>
+              <w:b/>
+              <w:bCs/>
+              <w:i/>
+              <w:iCs/>
+              <w:noProof/>
+            </w:rPr>
+            <w:t xml:space="preserve">Aseprite. </w:t>
+          </w:r>
+          <w:r>
+            <w:rPr>
+              <w:b/>
+              <w:bCs/>
+              <w:noProof/>
+            </w:rPr>
+            <w:t>[Online] 28. 12 2023. [Citace: 28. 12 2023.] https://www.aseprite.org/docs/.</w:t>
+          </w:r>
+        </w:p>
+        <w:p>
+          <w:pPr>
+            <w:pStyle w:val="Bibliografie"/>
+            <w:rPr>
+              <w:b/>
+              <w:bCs/>
+              <w:noProof/>
+            </w:rPr>
+          </w:pPr>
+          <w:r>
+            <w:rPr>
+              <w:b/>
+              <w:bCs/>
+              <w:noProof/>
+            </w:rPr>
+            <w:t xml:space="preserve">4. Unity Technologies. Unity Documentation. </w:t>
           </w:r>
           <w:r>
             <w:rPr>
@@ -5580,9 +7157,45 @@
         </w:p>
         <w:p>
           <w:pPr>
+            <w:pStyle w:val="Bibliografie"/>
+            <w:rPr>
+              <w:b/>
+              <w:bCs/>
+              <w:noProof/>
+            </w:rPr>
+          </w:pPr>
+          <w:r>
+            <w:rPr>
+              <w:b/>
+              <w:bCs/>
+              <w:noProof/>
+            </w:rPr>
+            <w:t xml:space="preserve">5. GitHub, Inc. Github Docs. </w:t>
+          </w:r>
+          <w:r>
+            <w:rPr>
+              <w:b/>
+              <w:bCs/>
+              <w:i/>
+              <w:iCs/>
+              <w:noProof/>
+            </w:rPr>
+            <w:t xml:space="preserve">Github. </w:t>
+          </w:r>
+          <w:r>
+            <w:rPr>
+              <w:b/>
+              <w:bCs/>
+              <w:noProof/>
+            </w:rPr>
+            <w:t>[Online] 28. 12 2023. [Citace: 28. 12 2023.] https://docs.github.com/en.</w:t>
+          </w:r>
+        </w:p>
+        <w:p>
+          <w:pPr>
             <w:sectPr>
-              <w:footerReference w:type="even" r:id="rId18"/>
-              <w:footerReference w:type="default" r:id="rId19"/>
+              <w:footerReference w:type="even" r:id="rId22"/>
+              <w:footerReference w:type="default" r:id="rId23"/>
               <w:type w:val="oddPage"/>
               <w:pgSz w:w="11906" w:h="16838"/>
               <w:pgMar w:top="1417" w:right="1417" w:bottom="1417" w:left="1417" w:header="708" w:footer="708" w:gutter="0"/>
@@ -5605,16 +7218,16 @@
       <w:pPr>
         <w:pStyle w:val="Nadpisplohy"/>
       </w:pPr>
-      <w:bookmarkStart w:id="44" w:name="_Toc86047607"/>
-      <w:bookmarkStart w:id="45" w:name="_Toc86055214"/>
-      <w:bookmarkStart w:id="46" w:name="_Toc153230363"/>
+      <w:bookmarkStart w:id="52" w:name="_Toc86047607"/>
+      <w:bookmarkStart w:id="53" w:name="_Toc86055214"/>
+      <w:bookmarkStart w:id="54" w:name="_Toc155823633"/>
       <w:r>
         <w:lastRenderedPageBreak/>
         <w:t>Seznam přiložených souborů</w:t>
       </w:r>
-      <w:bookmarkEnd w:id="44"/>
-      <w:bookmarkEnd w:id="45"/>
-      <w:bookmarkEnd w:id="46"/>
+      <w:bookmarkEnd w:id="52"/>
+      <w:bookmarkEnd w:id="53"/>
+      <w:bookmarkEnd w:id="54"/>
     </w:p>
     <w:p>
       <w:r>
@@ -8589,12 +10202,17 @@
     <w:pitch w:val="fixed"/>
     <w:sig w:usb0="E00006FF" w:usb1="0000FCFF" w:usb2="00000001" w:usb3="00000000" w:csb0="0000019F" w:csb1="00000000"/>
   </w:font>
-  <w:font w:name="Calibri Light">
-    <w:panose1 w:val="020F0302020204030204"/>
-    <w:charset w:val="EE"/>
+  <w:font w:name="Aptos">
+    <w:charset w:val="00"/>
     <w:family w:val="swiss"/>
     <w:pitch w:val="variable"/>
-    <w:sig w:usb0="E4002EFF" w:usb1="C000247B" w:usb2="00000009" w:usb3="00000000" w:csb0="000001FF" w:csb1="00000000"/>
+    <w:sig w:usb0="20000287" w:usb1="00000003" w:usb2="00000000" w:usb3="00000000" w:csb0="0000019F" w:csb1="00000000"/>
+  </w:font>
+  <w:font w:name="Aptos Display">
+    <w:charset w:val="00"/>
+    <w:family w:val="swiss"/>
+    <w:pitch w:val="variable"/>
+    <w:sig w:usb0="20000287" w:usb1="00000003" w:usb2="00000000" w:usb3="00000000" w:csb0="0000019F" w:csb1="00000000"/>
   </w:font>
 </w:fonts>
 </file>
@@ -8618,6 +10236,8 @@
     <w:rsidRoot w:val="005E14C2"/>
     <w:rsid w:val="005D69A4"/>
     <w:rsid w:val="005E14C2"/>
+    <w:rsid w:val="007E46B7"/>
+    <w:rsid w:val="00BF4118"/>
     <w:rsid w:val="00C0346C"/>
     <w:rsid w:val="00CA60CB"/>
     <w:rsid w:val="00E61E2C"/>
@@ -9336,16 +10956,32 @@
     <b:RefOrder>2</b:RefOrder>
   </b:Source>
   <b:Source>
+    <b:Tag>Iga23</b:Tag>
+    <b:SourceType>InternetSite</b:SourceType>
+    <b:Guid>{85E73C7F-8E1D-4C72-B5B4-376963A4B60A}</b:Guid>
+    <b:Author>
+      <b:Author>
+        <b:Corporate>Igara Studio</b:Corporate>
+      </b:Author>
+    </b:Author>
+    <b:Title>Aseprite Docs</b:Title>
+    <b:InternetSiteTitle>Aseprite</b:InternetSiteTitle>
+    <b:Year>2023</b:Year>
+    <b:Month>12</b:Month>
+    <b:Day>28</b:Day>
+    <b:YearAccessed>2023</b:YearAccessed>
+    <b:MonthAccessed>12</b:MonthAccessed>
+    <b:DayAccessed>28</b:DayAccessed>
+    <b:URL>https://www.aseprite.org/docs/</b:URL>
+    <b:RefOrder>3</b:RefOrder>
+  </b:Source>
+  <b:Source>
     <b:Tag>Uni23</b:Tag>
     <b:SourceType>InternetSite</b:SourceType>
-    <b:Guid>{E153EE33-E746-4F86-9883-D8081C381FA5}</b:Guid>
+    <b:Guid>{D42706CB-0E1C-4E8E-9B12-4565D818A95B}</b:Guid>
     <b:Author>
       <b:Author>
-        <b:NameList>
-          <b:Person>
-            <b:Last>Unity Technologies</b:Last>
-          </b:Person>
-        </b:NameList>
+        <b:Corporate>Unity Technologies</b:Corporate>
       </b:Author>
     </b:Author>
     <b:Title>Unity Documentation</b:Title>
@@ -9357,13 +10993,33 @@
     <b:Year>2023</b:Year>
     <b:Month>11</b:Month>
     <b:Day>13</b:Day>
-    <b:RefOrder>3</b:RefOrder>
+    <b:RefOrder>4</b:RefOrder>
+  </b:Source>
+  <b:Source>
+    <b:Tag>Git23</b:Tag>
+    <b:SourceType>InternetSite</b:SourceType>
+    <b:Guid>{DB4960E5-9A81-40D9-98AC-48F782E0BD74}</b:Guid>
+    <b:Author>
+      <b:Author>
+        <b:Corporate>GitHub, Inc.</b:Corporate>
+      </b:Author>
+    </b:Author>
+    <b:Title>Github Docs</b:Title>
+    <b:InternetSiteTitle>Github</b:InternetSiteTitle>
+    <b:Year>2023</b:Year>
+    <b:Month>12</b:Month>
+    <b:Day>28</b:Day>
+    <b:YearAccessed>2023</b:YearAccessed>
+    <b:MonthAccessed>12</b:MonthAccessed>
+    <b:DayAccessed>28</b:DayAccessed>
+    <b:URL>https://docs.github.com/en</b:URL>
+    <b:RefOrder>5</b:RefOrder>
   </b:Source>
 </b:Sources>
 </file>
 
 <file path=customXml/itemProps1.xml><?xml version="1.0" encoding="utf-8"?>
-<ds:datastoreItem xmlns:ds="http://schemas.openxmlformats.org/officeDocument/2006/customXml" ds:itemID="{DD889EA8-1D48-4D92-8FB5-CB7E580FC8AB}">
+<ds:datastoreItem xmlns:ds="http://schemas.openxmlformats.org/officeDocument/2006/customXml" ds:itemID="{24989B72-57E8-46D6-BACD-0CCD466E8582}">
   <ds:schemaRefs>
     <ds:schemaRef ds:uri="http://schemas.openxmlformats.org/officeDocument/2006/bibliography"/>
   </ds:schemaRefs>
